--- a/Παραδοτέο 1/Domain-model-v0.1.docx
+++ b/Παραδοτέο 1/Domain-model-v0.1.docx
@@ -76,7 +76,7 @@
                     <pic:cNvPicPr/>
                   </pic:nvPicPr>
                   <pic:blipFill>
-                    <a:blip r:embed="rId5" cstate="print">
+                    <a:blip r:embed="rId6" cstate="print">
                       <a:extLst>
                         <a:ext uri="{28A0092B-C50C-407E-A947-70E740481C1C}">
                           <a14:useLocalDpi xmlns:a14="http://schemas.microsoft.com/office/drawing/2010/main" val="0"/>
@@ -720,7 +720,7 @@
         </w:rPr>
         <w:t xml:space="preserve">μπορεί να βρεθεί πατώντας </w:t>
       </w:r>
-      <w:hyperlink r:id="rId6" w:history="1">
+      <w:hyperlink r:id="rId7" w:history="1">
         <w:r>
           <w:rPr>
             <w:rStyle w:val="-"/>
@@ -981,6 +981,60 @@
           <w:szCs w:val="28"/>
         </w:rPr>
       </w:pPr>
+      <w:r>
+        <w:rPr>
+          <w:rFonts w:ascii="Calibri" w:hAnsi="Calibri" w:cs="Calibri"/>
+          <w:noProof/>
+          <w:sz w:val="28"/>
+          <w:szCs w:val="28"/>
+        </w:rPr>
+        <w:drawing>
+          <wp:inline distT="0" distB="0" distL="0" distR="0" wp14:anchorId="70F327C8" wp14:editId="026B76CB">
+            <wp:extent cx="5274310" cy="4003040"/>
+            <wp:effectExtent l="0" t="0" r="2540" b="0"/>
+            <wp:docPr id="2134360403" name="Εικόνα 1" descr="Εικόνα που περιέχει κείμενο, διάγραμμα, Σχέδιο, σχηματικό&#10;&#10;Περιγραφή που δημιουργήθηκε αυτόματα"/>
+            <wp:cNvGraphicFramePr>
+              <a:graphicFrameLocks xmlns:a="http://schemas.openxmlformats.org/drawingml/2006/main" noChangeAspect="1"/>
+            </wp:cNvGraphicFramePr>
+            <a:graphic xmlns:a="http://schemas.openxmlformats.org/drawingml/2006/main">
+              <a:graphicData uri="http://schemas.openxmlformats.org/drawingml/2006/picture">
+                <pic:pic xmlns:pic="http://schemas.openxmlformats.org/drawingml/2006/picture">
+                  <pic:nvPicPr>
+                    <pic:cNvPr id="2134360403" name="Εικόνα 1" descr="Εικόνα που περιέχει κείμενο, διάγραμμα, Σχέδιο, σχηματικό&#10;&#10;Περιγραφή που δημιουργήθηκε αυτόματα"/>
+                    <pic:cNvPicPr/>
+                  </pic:nvPicPr>
+                  <pic:blipFill>
+                    <a:blip r:embed="rId8"/>
+                    <a:stretch>
+                      <a:fillRect/>
+                    </a:stretch>
+                  </pic:blipFill>
+                  <pic:spPr>
+                    <a:xfrm>
+                      <a:off x="0" y="0"/>
+                      <a:ext cx="5274310" cy="4003040"/>
+                    </a:xfrm>
+                    <a:prstGeom prst="rect">
+                      <a:avLst/>
+                    </a:prstGeom>
+                  </pic:spPr>
+                </pic:pic>
+              </a:graphicData>
+            </a:graphic>
+          </wp:inline>
+        </w:drawing>
+      </w:r>
+    </w:p>
+    <w:p>
+      <w:pPr>
+        <w:spacing w:line="256" w:lineRule="auto"/>
+        <w:ind w:firstLine="360"/>
+        <w:rPr>
+          <w:rFonts w:ascii="Calibri" w:hAnsi="Calibri" w:cs="Calibri"/>
+          <w:sz w:val="28"/>
+          <w:szCs w:val="28"/>
+        </w:rPr>
+      </w:pPr>
     </w:p>
     <w:p>
       <w:pPr>
@@ -1245,7 +1299,6 @@
           <w:sz w:val="44"/>
           <w:szCs w:val="44"/>
         </w:rPr>
-        <w:lastRenderedPageBreak/>
         <w:t>Περιγραφή Κλάσεων</w:t>
       </w:r>
     </w:p>
@@ -1548,7 +1601,17 @@
           <w:sz w:val="28"/>
           <w:szCs w:val="28"/>
         </w:rPr>
-        <w:t xml:space="preserve">Χειριστής </w:t>
+        <w:t>Υπάλληλος</w:t>
+      </w:r>
+      <w:r>
+        <w:rPr>
+          <w:rFonts w:ascii="Calibri" w:hAnsi="Calibri" w:cs="Calibri"/>
+          <w:b/>
+          <w:bCs/>
+          <w:sz w:val="28"/>
+          <w:szCs w:val="28"/>
+        </w:rPr>
+        <w:t xml:space="preserve"> </w:t>
       </w:r>
       <w:r>
         <w:rPr>
@@ -1642,7 +1705,16 @@
           <w:sz w:val="28"/>
           <w:szCs w:val="28"/>
         </w:rPr>
-        <w:t>. Λαμβάνουν και αποδέχονται κρατήσεις θέσεων στους χώρους αυτούς.</w:t>
+        <w:t xml:space="preserve">. </w:t>
+      </w:r>
+      <w:r>
+        <w:rPr>
+          <w:rFonts w:ascii="Calibri" w:hAnsi="Calibri" w:cs="Calibri"/>
+          <w:sz w:val="28"/>
+          <w:szCs w:val="28"/>
+        </w:rPr>
+        <w:lastRenderedPageBreak/>
+        <w:t>Λαμβάνουν και αποδέχονται κρατήσεις θέσεων στους χώρους αυτούς.</w:t>
       </w:r>
     </w:p>
     <w:p>
@@ -1667,15 +1739,7 @@
           <w:sz w:val="28"/>
           <w:szCs w:val="28"/>
         </w:rPr>
-        <w:t xml:space="preserve">Ταξί </w:t>
-      </w:r>
-      <w:r>
-        <w:rPr>
-          <w:rFonts w:ascii="Calibri" w:hAnsi="Calibri" w:cs="Calibri"/>
-          <w:sz w:val="28"/>
-          <w:szCs w:val="28"/>
-        </w:rPr>
-        <w:t>(οδηγός ταξί)</w:t>
+        <w:t>Ενοικίαση Ταξί</w:t>
       </w:r>
       <w:r>
         <w:rPr>
@@ -1691,77 +1755,35 @@
           <w:sz w:val="28"/>
           <w:szCs w:val="28"/>
         </w:rPr>
-        <w:t xml:space="preserve">Αποτελεί ειδική περίπτωση της κλάσης </w:t>
-      </w:r>
-      <w:r>
-        <w:rPr>
-          <w:rFonts w:ascii="Calibri" w:hAnsi="Calibri" w:cs="Calibri"/>
-          <w:b/>
-          <w:bCs/>
-          <w:sz w:val="28"/>
-          <w:szCs w:val="28"/>
-        </w:rPr>
-        <w:t>χρήστης</w:t>
-      </w:r>
-      <w:r>
-        <w:rPr>
-          <w:rFonts w:ascii="Calibri" w:hAnsi="Calibri" w:cs="Calibri"/>
-          <w:sz w:val="28"/>
-          <w:szCs w:val="28"/>
-        </w:rPr>
-        <w:t>.</w:t>
-      </w:r>
-      <w:r>
-        <w:rPr>
-          <w:rFonts w:ascii="Calibri" w:hAnsi="Calibri" w:cs="Calibri"/>
-          <w:sz w:val="28"/>
-          <w:szCs w:val="28"/>
-        </w:rPr>
-        <w:t xml:space="preserve"> </w:t>
-      </w:r>
-      <w:r>
-        <w:rPr>
-          <w:rFonts w:ascii="Calibri" w:hAnsi="Calibri" w:cs="Calibri"/>
-          <w:sz w:val="28"/>
-          <w:szCs w:val="28"/>
-        </w:rPr>
-        <w:t xml:space="preserve">Η κλάση αυτή απασχολεί οδηγούς ταξί οι οποίοι απαντούν(αποδέχονται ή απορρίπτουν) σε ραντεβού με </w:t>
-      </w:r>
-      <w:r>
-        <w:rPr>
-          <w:rFonts w:ascii="Calibri" w:hAnsi="Calibri" w:cs="Calibri"/>
-          <w:b/>
-          <w:bCs/>
-          <w:sz w:val="28"/>
-          <w:szCs w:val="28"/>
-        </w:rPr>
-        <w:t xml:space="preserve">χρήστες </w:t>
-      </w:r>
-      <w:r>
-        <w:rPr>
-          <w:rFonts w:ascii="Calibri" w:hAnsi="Calibri" w:cs="Calibri"/>
-          <w:sz w:val="28"/>
-          <w:szCs w:val="28"/>
-        </w:rPr>
-        <w:t>που τους ανατίθενται μέσω της εφαρμογής.</w:t>
-      </w:r>
-      <w:r>
-        <w:rPr>
-          <w:rFonts w:ascii="Calibri" w:hAnsi="Calibri" w:cs="Calibri"/>
-          <w:sz w:val="28"/>
-          <w:szCs w:val="28"/>
-        </w:rPr>
-        <w:t xml:space="preserve"> Σχετίζεται άμεσα και με την κλάση </w:t>
-      </w:r>
-      <w:r>
-        <w:rPr>
-          <w:rFonts w:ascii="Calibri" w:hAnsi="Calibri" w:cs="Calibri"/>
-          <w:b/>
-          <w:bCs/>
-          <w:sz w:val="28"/>
-          <w:szCs w:val="28"/>
-        </w:rPr>
-        <w:t>χάρτης.</w:t>
+        <w:t xml:space="preserve">Κλάση που αντιπροσωπεύει την εκάστοτε ενοικίαση </w:t>
+      </w:r>
+      <w:r>
+        <w:rPr>
+          <w:rFonts w:ascii="Calibri" w:hAnsi="Calibri" w:cs="Calibri"/>
+          <w:b/>
+          <w:bCs/>
+          <w:sz w:val="28"/>
+          <w:szCs w:val="28"/>
+        </w:rPr>
+        <w:t xml:space="preserve">ταξί </w:t>
+      </w:r>
+      <w:r>
+        <w:rPr>
+          <w:rFonts w:ascii="Calibri" w:hAnsi="Calibri" w:cs="Calibri"/>
+          <w:sz w:val="28"/>
+          <w:szCs w:val="28"/>
+        </w:rPr>
+        <w:t xml:space="preserve">από έναν </w:t>
+      </w:r>
+      <w:r>
+        <w:rPr>
+          <w:rFonts w:ascii="Calibri" w:hAnsi="Calibri" w:cs="Calibri"/>
+          <w:b/>
+          <w:bCs/>
+          <w:sz w:val="28"/>
+          <w:szCs w:val="28"/>
+        </w:rPr>
+        <w:t>απλό χρήστη.</w:t>
       </w:r>
     </w:p>
     <w:p>
@@ -1786,7 +1808,15 @@
           <w:sz w:val="28"/>
           <w:szCs w:val="28"/>
         </w:rPr>
-        <w:t>Οργανωτής Εκδηλώσεων</w:t>
+        <w:t xml:space="preserve">Ταξί </w:t>
+      </w:r>
+      <w:r>
+        <w:rPr>
+          <w:rFonts w:ascii="Calibri" w:hAnsi="Calibri" w:cs="Calibri"/>
+          <w:sz w:val="28"/>
+          <w:szCs w:val="28"/>
+        </w:rPr>
+        <w:t>(οδηγός ταξί)</w:t>
       </w:r>
       <w:r>
         <w:rPr>
@@ -1820,7 +1850,101 @@
           <w:sz w:val="28"/>
           <w:szCs w:val="28"/>
         </w:rPr>
-        <w:t>. Η κλάση αυτή αφορά χρήστες της εφαρμογής που είναι υπεύθυνοι για την οργάνωση και τον προγραμματισμό πολιτιστικών εκδηλώσεων . Οι χρήστες αυτοί μπορεί να αντιπροσωπεύουν κάποια οργάνωση ή πολιτιστικό οργανισμό.</w:t>
+        <w:t>.</w:t>
+      </w:r>
+      <w:r>
+        <w:rPr>
+          <w:rFonts w:ascii="Calibri" w:hAnsi="Calibri" w:cs="Calibri"/>
+          <w:sz w:val="28"/>
+          <w:szCs w:val="28"/>
+        </w:rPr>
+        <w:t xml:space="preserve"> </w:t>
+      </w:r>
+      <w:r>
+        <w:rPr>
+          <w:rFonts w:ascii="Calibri" w:hAnsi="Calibri" w:cs="Calibri"/>
+          <w:sz w:val="28"/>
+          <w:szCs w:val="28"/>
+        </w:rPr>
+        <w:t>Η κλάση αυτή απασχολεί οδηγούς ταξί οι οποίοι απαντούν(αποδέχονται ή απορρίπτουν) σε ραντεβού</w:t>
+      </w:r>
+      <w:r>
+        <w:rPr>
+          <w:rFonts w:ascii="Calibri" w:hAnsi="Calibri" w:cs="Calibri"/>
+          <w:sz w:val="28"/>
+          <w:szCs w:val="28"/>
+        </w:rPr>
+        <w:t xml:space="preserve"> (τα οποία αντιστοιχούν στην κλάση </w:t>
+      </w:r>
+      <w:r>
+        <w:rPr>
+          <w:rFonts w:ascii="Calibri" w:hAnsi="Calibri" w:cs="Calibri"/>
+          <w:b/>
+          <w:bCs/>
+          <w:sz w:val="28"/>
+          <w:szCs w:val="28"/>
+        </w:rPr>
+        <w:t>ενοικίαση ταξί</w:t>
+      </w:r>
+      <w:r>
+        <w:rPr>
+          <w:rFonts w:ascii="Calibri" w:hAnsi="Calibri" w:cs="Calibri"/>
+          <w:sz w:val="28"/>
+          <w:szCs w:val="28"/>
+        </w:rPr>
+        <w:t>)</w:t>
+      </w:r>
+      <w:r>
+        <w:rPr>
+          <w:rFonts w:ascii="Calibri" w:hAnsi="Calibri" w:cs="Calibri"/>
+          <w:sz w:val="28"/>
+          <w:szCs w:val="28"/>
+        </w:rPr>
+        <w:t xml:space="preserve"> με </w:t>
+      </w:r>
+      <w:r>
+        <w:rPr>
+          <w:rFonts w:ascii="Calibri" w:hAnsi="Calibri" w:cs="Calibri"/>
+          <w:b/>
+          <w:bCs/>
+          <w:sz w:val="28"/>
+          <w:szCs w:val="28"/>
+        </w:rPr>
+        <w:t xml:space="preserve">απλούς </w:t>
+      </w:r>
+      <w:r>
+        <w:rPr>
+          <w:rFonts w:ascii="Calibri" w:hAnsi="Calibri" w:cs="Calibri"/>
+          <w:b/>
+          <w:bCs/>
+          <w:sz w:val="28"/>
+          <w:szCs w:val="28"/>
+        </w:rPr>
+        <w:t>χρήστες</w:t>
+      </w:r>
+      <w:r>
+        <w:rPr>
+          <w:rFonts w:ascii="Calibri" w:hAnsi="Calibri" w:cs="Calibri"/>
+          <w:sz w:val="28"/>
+          <w:szCs w:val="28"/>
+        </w:rPr>
+        <w:t xml:space="preserve"> </w:t>
+      </w:r>
+      <w:r>
+        <w:rPr>
+          <w:rFonts w:ascii="Calibri" w:hAnsi="Calibri" w:cs="Calibri"/>
+          <w:sz w:val="28"/>
+          <w:szCs w:val="28"/>
+        </w:rPr>
+        <w:t>.</w:t>
+      </w:r>
+      <w:r>
+        <w:rPr>
+          <w:rFonts w:ascii="Calibri" w:hAnsi="Calibri" w:cs="Calibri"/>
+          <w:sz w:val="28"/>
+          <w:szCs w:val="28"/>
+        </w:rPr>
+        <w:t xml:space="preserve"> </w:t>
       </w:r>
     </w:p>
     <w:p>
@@ -1845,23 +1969,23 @@
           <w:sz w:val="28"/>
           <w:szCs w:val="28"/>
         </w:rPr>
-        <w:t>Διαχειριστής</w:t>
-      </w:r>
-      <w:r>
-        <w:rPr>
-          <w:rFonts w:ascii="Calibri" w:hAnsi="Calibri" w:cs="Calibri"/>
-          <w:sz w:val="28"/>
-          <w:szCs w:val="28"/>
-        </w:rPr>
-        <w:t>:</w:t>
-      </w:r>
-      <w:r>
-        <w:rPr>
-          <w:rFonts w:ascii="Calibri" w:hAnsi="Calibri" w:cs="Calibri"/>
-          <w:sz w:val="28"/>
-          <w:szCs w:val="28"/>
-        </w:rPr>
-        <w:t xml:space="preserve"> Ειδική περίπτωση της κλάσης </w:t>
+        <w:t>Οργανωτής Εκδηλώσεων</w:t>
+      </w:r>
+      <w:r>
+        <w:rPr>
+          <w:rFonts w:ascii="Calibri" w:hAnsi="Calibri" w:cs="Calibri"/>
+          <w:sz w:val="28"/>
+          <w:szCs w:val="28"/>
+        </w:rPr>
+        <w:t xml:space="preserve">: </w:t>
+      </w:r>
+      <w:r>
+        <w:rPr>
+          <w:rFonts w:ascii="Calibri" w:hAnsi="Calibri" w:cs="Calibri"/>
+          <w:sz w:val="28"/>
+          <w:szCs w:val="28"/>
+        </w:rPr>
+        <w:t xml:space="preserve">Αποτελεί ειδική περίπτωση της κλάσης </w:t>
       </w:r>
       <w:r>
         <w:rPr>
@@ -1879,7 +2003,7 @@
           <w:sz w:val="28"/>
           <w:szCs w:val="28"/>
         </w:rPr>
-        <w:t xml:space="preserve"> που αφορά μόνο τα μέλη της ομάδας ανάπτυξης της εφαρμογής, μέχρις ότου αυτή να παραδοθεί και ύστερα άτομα υπεύθυνα για την συντήρηση της.</w:t>
+        <w:t>. Η κλάση αυτή αφορά χρήστες της εφαρμογής που είναι υπεύθυνοι για την οργάνωση και τον προγραμματισμό πολιτιστικών εκδηλώσεων . Οι χρήστες αυτοί μπορεί να αντιπροσωπεύουν κάποια οργάνωση ή πολιτιστικό οργανισμό.</w:t>
       </w:r>
     </w:p>
     <w:p>
@@ -1904,43 +2028,41 @@
           <w:sz w:val="28"/>
           <w:szCs w:val="28"/>
         </w:rPr>
-        <w:t>Τοποθεσία</w:t>
-      </w:r>
-      <w:r>
-        <w:rPr>
-          <w:rFonts w:ascii="Calibri" w:hAnsi="Calibri" w:cs="Calibri"/>
-          <w:b/>
-          <w:bCs/>
-          <w:sz w:val="28"/>
-          <w:szCs w:val="28"/>
-        </w:rPr>
-        <w:t xml:space="preserve">: </w:t>
-      </w:r>
-      <w:r>
-        <w:rPr>
-          <w:rFonts w:ascii="Calibri" w:hAnsi="Calibri" w:cs="Calibri"/>
-          <w:sz w:val="28"/>
-          <w:szCs w:val="28"/>
-        </w:rPr>
-        <w:t xml:space="preserve">κλάση που σχετίζεται άμεσα με την κλάση </w:t>
-      </w:r>
-      <w:r>
-        <w:rPr>
-          <w:rFonts w:ascii="Calibri" w:hAnsi="Calibri" w:cs="Calibri"/>
-          <w:b/>
-          <w:bCs/>
-          <w:sz w:val="28"/>
-          <w:szCs w:val="28"/>
-        </w:rPr>
-        <w:t xml:space="preserve">χρήστης </w:t>
-      </w:r>
-      <w:r>
-        <w:rPr>
-          <w:rFonts w:ascii="Calibri" w:hAnsi="Calibri" w:cs="Calibri"/>
-          <w:sz w:val="28"/>
-          <w:szCs w:val="28"/>
-        </w:rPr>
-        <w:t>και περιλαμβάνει στοιχεία που αφορούν την τοποθεσία του</w:t>
+        <w:t>Διαχειριστής</w:t>
+      </w:r>
+      <w:r>
+        <w:rPr>
+          <w:rFonts w:ascii="Calibri" w:hAnsi="Calibri" w:cs="Calibri"/>
+          <w:sz w:val="28"/>
+          <w:szCs w:val="28"/>
+        </w:rPr>
+        <w:t>:</w:t>
+      </w:r>
+      <w:r>
+        <w:rPr>
+          <w:rFonts w:ascii="Calibri" w:hAnsi="Calibri" w:cs="Calibri"/>
+          <w:sz w:val="28"/>
+          <w:szCs w:val="28"/>
+        </w:rPr>
+        <w:t xml:space="preserve"> Ειδική περίπτωση της κλάσης </w:t>
+      </w:r>
+      <w:r>
+        <w:rPr>
+          <w:rFonts w:ascii="Calibri" w:hAnsi="Calibri" w:cs="Calibri"/>
+          <w:b/>
+          <w:bCs/>
+          <w:sz w:val="28"/>
+          <w:szCs w:val="28"/>
+        </w:rPr>
+        <w:t>χρήστης</w:t>
+      </w:r>
+      <w:r>
+        <w:rPr>
+          <w:rFonts w:ascii="Calibri" w:hAnsi="Calibri" w:cs="Calibri"/>
+          <w:sz w:val="28"/>
+          <w:szCs w:val="28"/>
+        </w:rPr>
+        <w:t xml:space="preserve"> που αφορά μόνο τα μέλη της ομάδας ανάπτυξης της εφαρμογής, μέχρις ότου αυτή να παραδοθεί και ύστερα άτομα υπεύθυνα για την συντήρηση της.</w:t>
       </w:r>
     </w:p>
     <w:p>
@@ -1965,12 +2087,13 @@
           <w:sz w:val="28"/>
           <w:szCs w:val="28"/>
         </w:rPr>
-        <w:lastRenderedPageBreak/>
-        <w:t>Μέσα Μεταφοράς</w:t>
-      </w:r>
-      <w:r>
-        <w:rPr>
-          <w:rFonts w:ascii="Calibri" w:hAnsi="Calibri" w:cs="Calibri"/>
+        <w:t>Τοποθεσία</w:t>
+      </w:r>
+      <w:r>
+        <w:rPr>
+          <w:rFonts w:ascii="Calibri" w:hAnsi="Calibri" w:cs="Calibri"/>
+          <w:b/>
+          <w:bCs/>
           <w:sz w:val="28"/>
           <w:szCs w:val="28"/>
         </w:rPr>
@@ -1982,23 +2105,25 @@
           <w:sz w:val="28"/>
           <w:szCs w:val="28"/>
         </w:rPr>
-        <w:t xml:space="preserve">κλάση που σχετίζεται με τα οχήματα </w:t>
-      </w:r>
-      <w:r>
-        <w:rPr>
-          <w:rFonts w:ascii="Calibri" w:hAnsi="Calibri" w:cs="Calibri"/>
-          <w:sz w:val="28"/>
-          <w:szCs w:val="28"/>
-        </w:rPr>
-        <w:t>μαζικής μεταφοράς, τα δρομολόγια τους και τις διαδρομές που αυτά εκτελούν</w:t>
-      </w:r>
-      <w:r>
-        <w:rPr>
-          <w:rFonts w:ascii="Calibri" w:hAnsi="Calibri" w:cs="Calibri"/>
-          <w:sz w:val="28"/>
-          <w:szCs w:val="28"/>
-        </w:rPr>
-        <w:t xml:space="preserve">. Άμεσα σχέση με την κλάση χάρτης. </w:t>
+        <w:t xml:space="preserve">κλάση που σχετίζεται άμεσα με την κλάση </w:t>
+      </w:r>
+      <w:r>
+        <w:rPr>
+          <w:rFonts w:ascii="Calibri" w:hAnsi="Calibri" w:cs="Calibri"/>
+          <w:b/>
+          <w:bCs/>
+          <w:sz w:val="28"/>
+          <w:szCs w:val="28"/>
+        </w:rPr>
+        <w:t xml:space="preserve">χρήστης </w:t>
+      </w:r>
+      <w:r>
+        <w:rPr>
+          <w:rFonts w:ascii="Calibri" w:hAnsi="Calibri" w:cs="Calibri"/>
+          <w:sz w:val="28"/>
+          <w:szCs w:val="28"/>
+        </w:rPr>
+        <w:t>και περιλαμβάνει στοιχεία που αφορούν την τοποθεσία του</w:t>
       </w:r>
     </w:p>
     <w:p>
@@ -2023,13 +2148,11 @@
           <w:sz w:val="28"/>
           <w:szCs w:val="28"/>
         </w:rPr>
-        <w:t>Χάρτης</w:t>
-      </w:r>
-      <w:r>
-        <w:rPr>
-          <w:rFonts w:ascii="Calibri" w:hAnsi="Calibri" w:cs="Calibri"/>
-          <w:b/>
-          <w:bCs/>
+        <w:t>Μέσα Μεταφοράς</w:t>
+      </w:r>
+      <w:r>
+        <w:rPr>
+          <w:rFonts w:ascii="Calibri" w:hAnsi="Calibri" w:cs="Calibri"/>
           <w:sz w:val="28"/>
           <w:szCs w:val="28"/>
         </w:rPr>
@@ -2041,15 +2164,23 @@
           <w:sz w:val="28"/>
           <w:szCs w:val="28"/>
         </w:rPr>
-        <w:t xml:space="preserve">κλάση που είναι υπεύθυνη για την προβολή του χάρτη </w:t>
-      </w:r>
-      <w:r>
-        <w:rPr>
-          <w:rFonts w:ascii="Calibri" w:hAnsi="Calibri" w:cs="Calibri"/>
-          <w:sz w:val="28"/>
-          <w:szCs w:val="28"/>
-        </w:rPr>
-        <w:t xml:space="preserve">και όλων των σημαντικών πληροφοριών πάνω σε αυτόν, όπως πχ δρομολόγια μέσων μεταφοράς, τοποθεσία αυτών, τοποθεσία χρήστη κα. </w:t>
+        <w:t xml:space="preserve">κλάση που σχετίζεται με τα οχήματα </w:t>
+      </w:r>
+      <w:r>
+        <w:rPr>
+          <w:rFonts w:ascii="Calibri" w:hAnsi="Calibri" w:cs="Calibri"/>
+          <w:sz w:val="28"/>
+          <w:szCs w:val="28"/>
+        </w:rPr>
+        <w:t>μαζικής μεταφοράς, τα δρομολόγια τους και τις διαδρομές που αυτά εκτελούν</w:t>
+      </w:r>
+      <w:r>
+        <w:rPr>
+          <w:rFonts w:ascii="Calibri" w:hAnsi="Calibri" w:cs="Calibri"/>
+          <w:sz w:val="28"/>
+          <w:szCs w:val="28"/>
+        </w:rPr>
+        <w:t xml:space="preserve">. Άμεσα σχέση με την κλάση χάρτης. </w:t>
       </w:r>
     </w:p>
     <w:p>
@@ -2074,36 +2205,13 @@
           <w:sz w:val="28"/>
           <w:szCs w:val="28"/>
         </w:rPr>
-        <w:t>Εκδήλωση</w:t>
-      </w:r>
-      <w:r>
-        <w:rPr>
-          <w:rFonts w:ascii="Calibri" w:hAnsi="Calibri" w:cs="Calibri"/>
-          <w:sz w:val="28"/>
-          <w:szCs w:val="28"/>
-        </w:rPr>
-        <w:t xml:space="preserve"> (</w:t>
-      </w:r>
-      <w:r>
-        <w:rPr>
-          <w:rFonts w:ascii="Calibri" w:hAnsi="Calibri" w:cs="Calibri"/>
-          <w:sz w:val="28"/>
-          <w:szCs w:val="28"/>
-          <w:lang w:val="en-US"/>
-        </w:rPr>
-        <w:t>event</w:t>
-      </w:r>
-      <w:r>
-        <w:rPr>
-          <w:rFonts w:ascii="Calibri" w:hAnsi="Calibri" w:cs="Calibri"/>
-          <w:sz w:val="28"/>
-          <w:szCs w:val="28"/>
-        </w:rPr>
-        <w:t>)</w:t>
-      </w:r>
-      <w:r>
-        <w:rPr>
-          <w:rFonts w:ascii="Calibri" w:hAnsi="Calibri" w:cs="Calibri"/>
+        <w:t>Χάρτης</w:t>
+      </w:r>
+      <w:r>
+        <w:rPr>
+          <w:rFonts w:ascii="Calibri" w:hAnsi="Calibri" w:cs="Calibri"/>
+          <w:b/>
+          <w:bCs/>
           <w:sz w:val="28"/>
           <w:szCs w:val="28"/>
         </w:rPr>
@@ -2115,25 +2223,15 @@
           <w:sz w:val="28"/>
           <w:szCs w:val="28"/>
         </w:rPr>
-        <w:t xml:space="preserve">κλάση η οποία αντιπροσωπεύει τις πολιτιστικές εκδηλώσεις που οργανώνουν οι </w:t>
-      </w:r>
-      <w:r>
-        <w:rPr>
-          <w:rFonts w:ascii="Calibri" w:hAnsi="Calibri" w:cs="Calibri"/>
-          <w:b/>
-          <w:bCs/>
-          <w:sz w:val="28"/>
-          <w:szCs w:val="28"/>
-        </w:rPr>
-        <w:t>οργανωτές εκδηλώσεων</w:t>
-      </w:r>
-      <w:r>
-        <w:rPr>
-          <w:rFonts w:ascii="Calibri" w:hAnsi="Calibri" w:cs="Calibri"/>
-          <w:sz w:val="28"/>
-          <w:szCs w:val="28"/>
-        </w:rPr>
-        <w:t>. Περιέχει όλες τις πληροφορίες σχετικά με τις εκδηλώσεις αυτές.</w:t>
+        <w:t xml:space="preserve">κλάση που είναι υπεύθυνη για την προβολή του χάρτη </w:t>
+      </w:r>
+      <w:r>
+        <w:rPr>
+          <w:rFonts w:ascii="Calibri" w:hAnsi="Calibri" w:cs="Calibri"/>
+          <w:sz w:val="28"/>
+          <w:szCs w:val="28"/>
+        </w:rPr>
+        <w:t xml:space="preserve">και όλων των σημαντικών πληροφοριών πάνω σε αυτόν, όπως πχ δρομολόγια μέσων μεταφοράς, τοποθεσία αυτών, τοποθεσία χρήστη κα. </w:t>
       </w:r>
     </w:p>
     <w:p>
@@ -2158,33 +2256,66 @@
           <w:sz w:val="28"/>
           <w:szCs w:val="28"/>
         </w:rPr>
-        <w:t>Διακοπή Κυκλοφορίας</w:t>
-      </w:r>
-      <w:r>
-        <w:rPr>
-          <w:rFonts w:ascii="Calibri" w:hAnsi="Calibri" w:cs="Calibri"/>
-          <w:b/>
-          <w:bCs/>
-          <w:sz w:val="28"/>
-          <w:szCs w:val="28"/>
-        </w:rPr>
-        <w:t xml:space="preserve"> </w:t>
-      </w:r>
-      <w:r>
-        <w:rPr>
-          <w:rFonts w:ascii="Calibri" w:hAnsi="Calibri" w:cs="Calibri"/>
-          <w:sz w:val="28"/>
-          <w:szCs w:val="28"/>
-        </w:rPr>
-        <w:t>:</w:t>
-      </w:r>
-      <w:r>
-        <w:rPr>
-          <w:rFonts w:ascii="Calibri" w:hAnsi="Calibri" w:cs="Calibri"/>
-          <w:sz w:val="28"/>
-          <w:szCs w:val="28"/>
-        </w:rPr>
-        <w:t xml:space="preserve"> κλάση που αντιπροσωπεύει σημεία διακοπής κυκλοφορίας και πληροφορίες σχετικά με αυτά(πχ αιτία διακοπής).</w:t>
+        <w:t>Εκδήλωση</w:t>
+      </w:r>
+      <w:r>
+        <w:rPr>
+          <w:rFonts w:ascii="Calibri" w:hAnsi="Calibri" w:cs="Calibri"/>
+          <w:sz w:val="28"/>
+          <w:szCs w:val="28"/>
+        </w:rPr>
+        <w:t xml:space="preserve"> (</w:t>
+      </w:r>
+      <w:r>
+        <w:rPr>
+          <w:rFonts w:ascii="Calibri" w:hAnsi="Calibri" w:cs="Calibri"/>
+          <w:sz w:val="28"/>
+          <w:szCs w:val="28"/>
+          <w:lang w:val="en-US"/>
+        </w:rPr>
+        <w:t>event</w:t>
+      </w:r>
+      <w:r>
+        <w:rPr>
+          <w:rFonts w:ascii="Calibri" w:hAnsi="Calibri" w:cs="Calibri"/>
+          <w:sz w:val="28"/>
+          <w:szCs w:val="28"/>
+        </w:rPr>
+        <w:t>)</w:t>
+      </w:r>
+      <w:r>
+        <w:rPr>
+          <w:rFonts w:ascii="Calibri" w:hAnsi="Calibri" w:cs="Calibri"/>
+          <w:sz w:val="28"/>
+          <w:szCs w:val="28"/>
+        </w:rPr>
+        <w:t xml:space="preserve">: </w:t>
+      </w:r>
+      <w:r>
+        <w:rPr>
+          <w:rFonts w:ascii="Calibri" w:hAnsi="Calibri" w:cs="Calibri"/>
+          <w:sz w:val="28"/>
+          <w:szCs w:val="28"/>
+        </w:rPr>
+        <w:t xml:space="preserve">κλάση η οποία αντιπροσωπεύει τις πολιτιστικές εκδηλώσεις που οργανώνουν οι </w:t>
+      </w:r>
+      <w:r>
+        <w:rPr>
+          <w:rFonts w:ascii="Calibri" w:hAnsi="Calibri" w:cs="Calibri"/>
+          <w:b/>
+          <w:bCs/>
+          <w:sz w:val="28"/>
+          <w:szCs w:val="28"/>
+        </w:rPr>
+        <w:t>οργανωτές εκδηλώσεων</w:t>
+      </w:r>
+      <w:r>
+        <w:rPr>
+          <w:rFonts w:ascii="Calibri" w:hAnsi="Calibri" w:cs="Calibri"/>
+          <w:sz w:val="28"/>
+          <w:szCs w:val="28"/>
+        </w:rPr>
+        <w:t>. Περιέχει όλες τις πληροφορίες σχετικά με τις εκδηλώσεις αυτές.</w:t>
       </w:r>
     </w:p>
     <w:p>
@@ -2209,23 +2340,41 @@
           <w:sz w:val="28"/>
           <w:szCs w:val="28"/>
         </w:rPr>
-        <w:t xml:space="preserve">Χώρος Στάθμευσης </w:t>
-      </w:r>
-      <w:r>
-        <w:rPr>
-          <w:rFonts w:ascii="Calibri" w:hAnsi="Calibri" w:cs="Calibri"/>
-          <w:sz w:val="28"/>
-          <w:szCs w:val="28"/>
-        </w:rPr>
-        <w:t>:</w:t>
-      </w:r>
-      <w:r>
-        <w:rPr>
-          <w:rFonts w:ascii="Calibri" w:hAnsi="Calibri" w:cs="Calibri"/>
-          <w:sz w:val="28"/>
-          <w:szCs w:val="28"/>
-        </w:rPr>
-        <w:t xml:space="preserve"> κλάση που αντιπροσωπεύει τους χώρους στάθμευσης, δημόσιους είτε ιδιωτικούς, που παρέχονται από την εφαρμογή στους χρήστες.</w:t>
+        <w:t>Αίτηση Διακοπής Κυκλοφορίας</w:t>
+      </w:r>
+      <w:r>
+        <w:rPr>
+          <w:rFonts w:ascii="Calibri" w:hAnsi="Calibri" w:cs="Calibri"/>
+          <w:sz w:val="28"/>
+          <w:szCs w:val="28"/>
+        </w:rPr>
+        <w:t xml:space="preserve">: </w:t>
+      </w:r>
+      <w:r>
+        <w:rPr>
+          <w:rFonts w:ascii="Calibri" w:hAnsi="Calibri" w:cs="Calibri"/>
+          <w:sz w:val="28"/>
+          <w:szCs w:val="28"/>
+        </w:rPr>
+        <w:t xml:space="preserve">κλάση που αντιπροσωπεύει τις αιτήσεις που μπορεί να υποβάλει ο </w:t>
+      </w:r>
+      <w:r>
+        <w:rPr>
+          <w:rFonts w:ascii="Calibri" w:hAnsi="Calibri" w:cs="Calibri"/>
+          <w:b/>
+          <w:bCs/>
+          <w:sz w:val="28"/>
+          <w:szCs w:val="28"/>
+        </w:rPr>
+        <w:t xml:space="preserve"> απλός χρήστης </w:t>
+      </w:r>
+      <w:r>
+        <w:rPr>
+          <w:rFonts w:ascii="Calibri" w:hAnsi="Calibri" w:cs="Calibri"/>
+          <w:sz w:val="28"/>
+          <w:szCs w:val="28"/>
+        </w:rPr>
+        <w:t>για να ενημερώσει σχετικά με διακοπές τις κυκλοφορίας.</w:t>
       </w:r>
     </w:p>
     <w:p>
@@ -2250,6 +2399,458 @@
           <w:sz w:val="28"/>
           <w:szCs w:val="28"/>
         </w:rPr>
+        <w:lastRenderedPageBreak/>
+        <w:t xml:space="preserve">Διακοπή Κυκλοφορίας </w:t>
+      </w:r>
+      <w:r>
+        <w:rPr>
+          <w:rFonts w:ascii="Calibri" w:hAnsi="Calibri" w:cs="Calibri"/>
+          <w:sz w:val="28"/>
+          <w:szCs w:val="28"/>
+        </w:rPr>
+        <w:t>: κλάση που αντιπροσωπεύει σημεία διακοπής κυκλοφορίας και πληροφορίες σχετικά με αυτά(πχ αιτία διακοπής).</w:t>
+      </w:r>
+    </w:p>
+    <w:p>
+      <w:pPr>
+        <w:pStyle w:val="a6"/>
+        <w:numPr>
+          <w:ilvl w:val="0"/>
+          <w:numId w:val="3"/>
+        </w:numPr>
+        <w:spacing w:line="256" w:lineRule="auto"/>
+        <w:rPr>
+          <w:rFonts w:ascii="Calibri" w:hAnsi="Calibri" w:cs="Calibri"/>
+          <w:sz w:val="28"/>
+          <w:szCs w:val="28"/>
+        </w:rPr>
+      </w:pPr>
+      <w:r>
+        <w:rPr>
+          <w:rFonts w:ascii="Calibri" w:hAnsi="Calibri" w:cs="Calibri"/>
+          <w:b/>
+          <w:bCs/>
+          <w:sz w:val="28"/>
+          <w:szCs w:val="28"/>
+        </w:rPr>
+        <w:t xml:space="preserve">Ενοικίαση </w:t>
+      </w:r>
+      <w:r>
+        <w:rPr>
+          <w:rFonts w:ascii="Calibri" w:hAnsi="Calibri" w:cs="Calibri"/>
+          <w:b/>
+          <w:bCs/>
+          <w:sz w:val="28"/>
+          <w:szCs w:val="28"/>
+          <w:lang w:val="en-US"/>
+        </w:rPr>
+        <w:t>Parking</w:t>
+      </w:r>
+      <w:r>
+        <w:rPr>
+          <w:rFonts w:ascii="Calibri" w:hAnsi="Calibri" w:cs="Calibri"/>
+          <w:b/>
+          <w:bCs/>
+          <w:sz w:val="28"/>
+          <w:szCs w:val="28"/>
+        </w:rPr>
+        <w:t xml:space="preserve"> </w:t>
+      </w:r>
+      <w:r>
+        <w:rPr>
+          <w:rFonts w:ascii="Calibri" w:hAnsi="Calibri" w:cs="Calibri"/>
+          <w:sz w:val="28"/>
+          <w:szCs w:val="28"/>
+        </w:rPr>
+        <w:t xml:space="preserve">: </w:t>
+      </w:r>
+      <w:r>
+        <w:rPr>
+          <w:rFonts w:ascii="Calibri" w:hAnsi="Calibri" w:cs="Calibri"/>
+          <w:sz w:val="28"/>
+          <w:szCs w:val="28"/>
+        </w:rPr>
+        <w:t xml:space="preserve">Η κλάση αντιπροσωπεύει την ενοικίαση θέσεων χώρου στάθμευσης από έναν </w:t>
+      </w:r>
+      <w:r>
+        <w:rPr>
+          <w:rFonts w:ascii="Calibri" w:hAnsi="Calibri" w:cs="Calibri"/>
+          <w:b/>
+          <w:bCs/>
+          <w:sz w:val="28"/>
+          <w:szCs w:val="28"/>
+        </w:rPr>
+        <w:t xml:space="preserve">απλό χρήστη </w:t>
+      </w:r>
+      <w:r>
+        <w:rPr>
+          <w:rFonts w:ascii="Calibri" w:hAnsi="Calibri" w:cs="Calibri"/>
+          <w:sz w:val="28"/>
+          <w:szCs w:val="28"/>
+        </w:rPr>
+        <w:t xml:space="preserve"> και στοιχεία που αφορούν την ενοικίαση αυτή. </w:t>
+      </w:r>
+    </w:p>
+    <w:p>
+      <w:pPr>
+        <w:pStyle w:val="a6"/>
+        <w:numPr>
+          <w:ilvl w:val="0"/>
+          <w:numId w:val="3"/>
+        </w:numPr>
+        <w:spacing w:line="256" w:lineRule="auto"/>
+        <w:rPr>
+          <w:rFonts w:ascii="Calibri" w:hAnsi="Calibri" w:cs="Calibri"/>
+          <w:sz w:val="28"/>
+          <w:szCs w:val="28"/>
+        </w:rPr>
+      </w:pPr>
+      <w:r>
+        <w:rPr>
+          <w:rFonts w:ascii="Calibri" w:hAnsi="Calibri" w:cs="Calibri"/>
+          <w:b/>
+          <w:bCs/>
+          <w:sz w:val="28"/>
+          <w:szCs w:val="28"/>
+        </w:rPr>
+        <w:t>Χώρος Στάθμευσης</w:t>
+      </w:r>
+      <w:r>
+        <w:rPr>
+          <w:rFonts w:ascii="Calibri" w:hAnsi="Calibri" w:cs="Calibri"/>
+          <w:b/>
+          <w:bCs/>
+          <w:sz w:val="28"/>
+          <w:szCs w:val="28"/>
+        </w:rPr>
+        <w:t xml:space="preserve"> </w:t>
+      </w:r>
+      <w:r>
+        <w:rPr>
+          <w:rFonts w:ascii="Calibri" w:hAnsi="Calibri" w:cs="Calibri"/>
+          <w:sz w:val="28"/>
+          <w:szCs w:val="28"/>
+        </w:rPr>
+        <w:t>(</w:t>
+      </w:r>
+      <w:r>
+        <w:rPr>
+          <w:rFonts w:ascii="Calibri" w:hAnsi="Calibri" w:cs="Calibri"/>
+          <w:sz w:val="28"/>
+          <w:szCs w:val="28"/>
+          <w:lang w:val="en-US"/>
+        </w:rPr>
+        <w:t>parking</w:t>
+      </w:r>
+      <w:r>
+        <w:rPr>
+          <w:rFonts w:ascii="Calibri" w:hAnsi="Calibri" w:cs="Calibri"/>
+          <w:sz w:val="28"/>
+          <w:szCs w:val="28"/>
+        </w:rPr>
+        <w:t>)</w:t>
+      </w:r>
+      <w:r>
+        <w:rPr>
+          <w:rFonts w:ascii="Calibri" w:hAnsi="Calibri" w:cs="Calibri"/>
+          <w:b/>
+          <w:bCs/>
+          <w:sz w:val="28"/>
+          <w:szCs w:val="28"/>
+        </w:rPr>
+        <w:t xml:space="preserve"> </w:t>
+      </w:r>
+      <w:r>
+        <w:rPr>
+          <w:rFonts w:ascii="Calibri" w:hAnsi="Calibri" w:cs="Calibri"/>
+          <w:sz w:val="28"/>
+          <w:szCs w:val="28"/>
+        </w:rPr>
+        <w:t>:</w:t>
+      </w:r>
+      <w:r>
+        <w:rPr>
+          <w:rFonts w:ascii="Calibri" w:hAnsi="Calibri" w:cs="Calibri"/>
+          <w:sz w:val="28"/>
+          <w:szCs w:val="28"/>
+        </w:rPr>
+        <w:t xml:space="preserve"> κλάση που αντιπροσωπεύει τους χώρους στάθμευσης, δημόσιους είτε ιδιωτικούς, που παρέχονται από την εφαρμογή στους χρήστες.</w:t>
+      </w:r>
+    </w:p>
+    <w:p>
+      <w:pPr>
+        <w:pStyle w:val="a6"/>
+        <w:numPr>
+          <w:ilvl w:val="0"/>
+          <w:numId w:val="3"/>
+        </w:numPr>
+        <w:spacing w:line="256" w:lineRule="auto"/>
+        <w:rPr>
+          <w:rFonts w:ascii="Calibri" w:hAnsi="Calibri" w:cs="Calibri"/>
+          <w:sz w:val="28"/>
+          <w:szCs w:val="28"/>
+        </w:rPr>
+      </w:pPr>
+      <w:r>
+        <w:rPr>
+          <w:rFonts w:ascii="Calibri" w:hAnsi="Calibri" w:cs="Calibri"/>
+          <w:b/>
+          <w:bCs/>
+          <w:sz w:val="28"/>
+          <w:szCs w:val="28"/>
+        </w:rPr>
+        <w:t>Ιδιωτικός Χώρος Στάθμευσης</w:t>
+      </w:r>
+      <w:r>
+        <w:rPr>
+          <w:rFonts w:ascii="Calibri" w:hAnsi="Calibri" w:cs="Calibri"/>
+          <w:b/>
+          <w:bCs/>
+          <w:sz w:val="28"/>
+          <w:szCs w:val="28"/>
+        </w:rPr>
+        <w:t xml:space="preserve"> </w:t>
+      </w:r>
+      <w:r>
+        <w:rPr>
+          <w:rFonts w:ascii="Calibri" w:hAnsi="Calibri" w:cs="Calibri"/>
+          <w:sz w:val="28"/>
+          <w:szCs w:val="28"/>
+        </w:rPr>
+        <w:t xml:space="preserve">: </w:t>
+      </w:r>
+      <w:r>
+        <w:rPr>
+          <w:rFonts w:ascii="Calibri" w:hAnsi="Calibri" w:cs="Calibri"/>
+          <w:sz w:val="28"/>
+          <w:szCs w:val="28"/>
+        </w:rPr>
+        <w:t xml:space="preserve">Αποτελεί υποκλάση του </w:t>
+      </w:r>
+      <w:r>
+        <w:rPr>
+          <w:rFonts w:ascii="Calibri" w:hAnsi="Calibri" w:cs="Calibri"/>
+          <w:b/>
+          <w:bCs/>
+          <w:sz w:val="28"/>
+          <w:szCs w:val="28"/>
+        </w:rPr>
+        <w:t>χώρου στάθμευσης</w:t>
+      </w:r>
+      <w:r>
+        <w:rPr>
+          <w:rFonts w:ascii="Calibri" w:hAnsi="Calibri" w:cs="Calibri"/>
+          <w:sz w:val="28"/>
+          <w:szCs w:val="28"/>
+        </w:rPr>
+        <w:t>. Ιδιωτικούς χώρους στάθμευσης</w:t>
+      </w:r>
+      <w:r>
+        <w:rPr>
+          <w:rFonts w:ascii="Calibri" w:hAnsi="Calibri" w:cs="Calibri"/>
+          <w:sz w:val="28"/>
+          <w:szCs w:val="28"/>
+        </w:rPr>
+        <w:t xml:space="preserve"> διαχειρίζεται </w:t>
+      </w:r>
+      <w:r>
+        <w:rPr>
+          <w:rFonts w:ascii="Calibri" w:hAnsi="Calibri" w:cs="Calibri"/>
+          <w:b/>
+          <w:bCs/>
+          <w:sz w:val="28"/>
+          <w:szCs w:val="28"/>
+        </w:rPr>
+        <w:t xml:space="preserve">υπάλληλος </w:t>
+      </w:r>
+      <w:r>
+        <w:rPr>
+          <w:rFonts w:ascii="Calibri" w:hAnsi="Calibri" w:cs="Calibri"/>
+          <w:b/>
+          <w:bCs/>
+          <w:sz w:val="28"/>
+          <w:szCs w:val="28"/>
+          <w:lang w:val="en-US"/>
+        </w:rPr>
+        <w:t>parking</w:t>
+      </w:r>
+      <w:r>
+        <w:rPr>
+          <w:rFonts w:ascii="Calibri" w:hAnsi="Calibri" w:cs="Calibri"/>
+          <w:sz w:val="28"/>
+          <w:szCs w:val="28"/>
+        </w:rPr>
+        <w:t>.</w:t>
+      </w:r>
+    </w:p>
+    <w:p>
+      <w:pPr>
+        <w:pStyle w:val="a6"/>
+        <w:numPr>
+          <w:ilvl w:val="0"/>
+          <w:numId w:val="3"/>
+        </w:numPr>
+        <w:spacing w:line="256" w:lineRule="auto"/>
+        <w:rPr>
+          <w:rFonts w:ascii="Calibri" w:hAnsi="Calibri" w:cs="Calibri"/>
+          <w:sz w:val="28"/>
+          <w:szCs w:val="28"/>
+        </w:rPr>
+      </w:pPr>
+      <w:r>
+        <w:rPr>
+          <w:rFonts w:ascii="Calibri" w:hAnsi="Calibri" w:cs="Calibri"/>
+          <w:b/>
+          <w:bCs/>
+          <w:sz w:val="28"/>
+          <w:szCs w:val="28"/>
+        </w:rPr>
+        <w:t>Δημόσιος Χώρος Στάθμευσης</w:t>
+      </w:r>
+      <w:r>
+        <w:rPr>
+          <w:rFonts w:ascii="Calibri" w:hAnsi="Calibri" w:cs="Calibri"/>
+          <w:b/>
+          <w:bCs/>
+          <w:sz w:val="28"/>
+          <w:szCs w:val="28"/>
+        </w:rPr>
+        <w:t xml:space="preserve"> </w:t>
+      </w:r>
+      <w:r>
+        <w:rPr>
+          <w:rFonts w:ascii="Calibri" w:hAnsi="Calibri" w:cs="Calibri"/>
+          <w:sz w:val="28"/>
+          <w:szCs w:val="28"/>
+        </w:rPr>
+        <w:t xml:space="preserve">: </w:t>
+      </w:r>
+      <w:r>
+        <w:rPr>
+          <w:rFonts w:ascii="Calibri" w:hAnsi="Calibri" w:cs="Calibri"/>
+          <w:sz w:val="28"/>
+          <w:szCs w:val="28"/>
+        </w:rPr>
+        <w:t xml:space="preserve">Υποκλάση του </w:t>
+      </w:r>
+      <w:r>
+        <w:rPr>
+          <w:rFonts w:ascii="Calibri" w:hAnsi="Calibri" w:cs="Calibri"/>
+          <w:b/>
+          <w:bCs/>
+          <w:sz w:val="28"/>
+          <w:szCs w:val="28"/>
+        </w:rPr>
+        <w:t>χώρου στάθμευσης</w:t>
+      </w:r>
+      <w:r>
+        <w:rPr>
+          <w:rFonts w:ascii="Calibri" w:hAnsi="Calibri" w:cs="Calibri"/>
+          <w:sz w:val="28"/>
+          <w:szCs w:val="28"/>
+        </w:rPr>
+        <w:t xml:space="preserve">. Δημόσιους χώρους στάθμευσης χειρίζεται ένας </w:t>
+      </w:r>
+      <w:r>
+        <w:rPr>
+          <w:rFonts w:ascii="Calibri" w:hAnsi="Calibri" w:cs="Calibri"/>
+          <w:b/>
+          <w:bCs/>
+          <w:sz w:val="28"/>
+          <w:szCs w:val="28"/>
+        </w:rPr>
+        <w:t>δημοτικός υπάλληλος</w:t>
+      </w:r>
+      <w:r>
+        <w:rPr>
+          <w:rFonts w:ascii="Calibri" w:hAnsi="Calibri" w:cs="Calibri"/>
+          <w:b/>
+          <w:bCs/>
+          <w:sz w:val="28"/>
+          <w:szCs w:val="28"/>
+        </w:rPr>
+        <w:t>.</w:t>
+      </w:r>
+      <w:r>
+        <w:t xml:space="preserve"> </w:t>
+      </w:r>
+      <w:r>
+        <w:rPr>
+          <w:rFonts w:ascii="Calibri" w:hAnsi="Calibri" w:cs="Calibri"/>
+          <w:sz w:val="28"/>
+          <w:szCs w:val="28"/>
+        </w:rPr>
+        <w:t xml:space="preserve">Ένας </w:t>
+      </w:r>
+      <w:r>
+        <w:rPr>
+          <w:rFonts w:ascii="Calibri" w:hAnsi="Calibri" w:cs="Calibri"/>
+          <w:b/>
+          <w:bCs/>
+          <w:sz w:val="28"/>
+          <w:szCs w:val="28"/>
+        </w:rPr>
+        <w:t>απλό</w:t>
+      </w:r>
+      <w:r>
+        <w:rPr>
+          <w:rFonts w:ascii="Calibri" w:hAnsi="Calibri" w:cs="Calibri"/>
+          <w:b/>
+          <w:bCs/>
+          <w:sz w:val="28"/>
+          <w:szCs w:val="28"/>
+        </w:rPr>
+        <w:t xml:space="preserve">ς χρήστης </w:t>
+      </w:r>
+      <w:r>
+        <w:rPr>
+          <w:rFonts w:ascii="Calibri" w:hAnsi="Calibri" w:cs="Calibri"/>
+          <w:sz w:val="28"/>
+          <w:szCs w:val="28"/>
+        </w:rPr>
+        <w:t xml:space="preserve">μπορεί να χρησιμοποιεί δημόσιους χώρους στάθμευσης χωρίς να πραγματοποιήσει </w:t>
+      </w:r>
+      <w:r>
+        <w:rPr>
+          <w:rFonts w:ascii="Calibri" w:hAnsi="Calibri" w:cs="Calibri"/>
+          <w:b/>
+          <w:bCs/>
+          <w:sz w:val="28"/>
+          <w:szCs w:val="28"/>
+        </w:rPr>
+        <w:t xml:space="preserve">ενοικίαση </w:t>
+      </w:r>
+      <w:r>
+        <w:rPr>
+          <w:rFonts w:ascii="Calibri" w:hAnsi="Calibri" w:cs="Calibri"/>
+          <w:sz w:val="28"/>
+          <w:szCs w:val="28"/>
+        </w:rPr>
+        <w:t xml:space="preserve">αυτών. </w:t>
+      </w:r>
+    </w:p>
+    <w:p>
+      <w:pPr>
+        <w:pStyle w:val="a6"/>
+        <w:numPr>
+          <w:ilvl w:val="0"/>
+          <w:numId w:val="3"/>
+        </w:numPr>
+        <w:spacing w:line="256" w:lineRule="auto"/>
+        <w:rPr>
+          <w:rFonts w:ascii="Calibri" w:hAnsi="Calibri" w:cs="Calibri"/>
+          <w:sz w:val="28"/>
+          <w:szCs w:val="28"/>
+        </w:rPr>
+      </w:pPr>
+      <w:r>
+        <w:rPr>
+          <w:rFonts w:ascii="Calibri" w:hAnsi="Calibri" w:cs="Calibri"/>
+          <w:b/>
+          <w:bCs/>
+          <w:sz w:val="28"/>
+          <w:szCs w:val="28"/>
+        </w:rPr>
         <w:t xml:space="preserve">Αξιολόγηση Εκδήλωσης </w:t>
       </w:r>
       <w:r>
@@ -2268,6 +2869,254 @@
         </w:rPr>
         <w:t xml:space="preserve"> κλάση που διαχειρίζεται τις αξιολογήσεις και τα σχόλια των χρηστών σχετικά με τις πολιτιστικές εκδηλώσεις.</w:t>
       </w:r>
+    </w:p>
+    <w:p>
+      <w:pPr>
+        <w:spacing w:line="256" w:lineRule="auto"/>
+        <w:rPr>
+          <w:rFonts w:ascii="Calibri" w:hAnsi="Calibri" w:cs="Calibri"/>
+          <w:sz w:val="28"/>
+          <w:szCs w:val="28"/>
+        </w:rPr>
+      </w:pPr>
+    </w:p>
+    <w:p>
+      <w:pPr>
+        <w:spacing w:line="256" w:lineRule="auto"/>
+        <w:rPr>
+          <w:rFonts w:ascii="Calibri" w:hAnsi="Calibri" w:cs="Calibri"/>
+          <w:sz w:val="28"/>
+          <w:szCs w:val="28"/>
+        </w:rPr>
+      </w:pPr>
+    </w:p>
+    <w:p>
+      <w:pPr>
+        <w:spacing w:line="256" w:lineRule="auto"/>
+        <w:rPr>
+          <w:rFonts w:ascii="Calibri" w:hAnsi="Calibri" w:cs="Calibri"/>
+          <w:sz w:val="28"/>
+          <w:szCs w:val="28"/>
+        </w:rPr>
+      </w:pPr>
+    </w:p>
+    <w:p>
+      <w:pPr>
+        <w:spacing w:line="256" w:lineRule="auto"/>
+        <w:rPr>
+          <w:rFonts w:ascii="Calibri" w:hAnsi="Calibri" w:cs="Calibri"/>
+          <w:sz w:val="28"/>
+          <w:szCs w:val="28"/>
+        </w:rPr>
+      </w:pPr>
+    </w:p>
+    <w:p>
+      <w:pPr>
+        <w:spacing w:line="256" w:lineRule="auto"/>
+        <w:rPr>
+          <w:rFonts w:ascii="Calibri" w:hAnsi="Calibri" w:cs="Calibri"/>
+          <w:sz w:val="28"/>
+          <w:szCs w:val="28"/>
+        </w:rPr>
+      </w:pPr>
+    </w:p>
+    <w:p>
+      <w:pPr>
+        <w:spacing w:line="256" w:lineRule="auto"/>
+        <w:rPr>
+          <w:rFonts w:ascii="Calibri" w:hAnsi="Calibri" w:cs="Calibri"/>
+          <w:sz w:val="28"/>
+          <w:szCs w:val="28"/>
+        </w:rPr>
+      </w:pPr>
+    </w:p>
+    <w:p>
+      <w:pPr>
+        <w:spacing w:line="256" w:lineRule="auto"/>
+        <w:rPr>
+          <w:rFonts w:ascii="Calibri" w:hAnsi="Calibri" w:cs="Calibri"/>
+          <w:sz w:val="28"/>
+          <w:szCs w:val="28"/>
+        </w:rPr>
+      </w:pPr>
+    </w:p>
+    <w:p>
+      <w:pPr>
+        <w:spacing w:line="256" w:lineRule="auto"/>
+        <w:rPr>
+          <w:rFonts w:ascii="Calibri" w:hAnsi="Calibri" w:cs="Calibri"/>
+          <w:sz w:val="28"/>
+          <w:szCs w:val="28"/>
+        </w:rPr>
+      </w:pPr>
+    </w:p>
+    <w:p>
+      <w:pPr>
+        <w:spacing w:line="256" w:lineRule="auto"/>
+        <w:rPr>
+          <w:rFonts w:ascii="Calibri" w:hAnsi="Calibri" w:cs="Calibri"/>
+          <w:sz w:val="28"/>
+          <w:szCs w:val="28"/>
+        </w:rPr>
+      </w:pPr>
+    </w:p>
+    <w:p>
+      <w:pPr>
+        <w:spacing w:line="256" w:lineRule="auto"/>
+        <w:rPr>
+          <w:rFonts w:ascii="Calibri" w:hAnsi="Calibri" w:cs="Calibri"/>
+          <w:sz w:val="28"/>
+          <w:szCs w:val="28"/>
+        </w:rPr>
+      </w:pPr>
+    </w:p>
+    <w:p>
+      <w:pPr>
+        <w:spacing w:line="256" w:lineRule="auto"/>
+        <w:rPr>
+          <w:rFonts w:ascii="Calibri" w:hAnsi="Calibri" w:cs="Calibri"/>
+          <w:sz w:val="28"/>
+          <w:szCs w:val="28"/>
+        </w:rPr>
+      </w:pPr>
+    </w:p>
+    <w:p>
+      <w:pPr>
+        <w:spacing w:line="256" w:lineRule="auto"/>
+        <w:rPr>
+          <w:rFonts w:ascii="Calibri" w:hAnsi="Calibri" w:cs="Calibri"/>
+          <w:sz w:val="28"/>
+          <w:szCs w:val="28"/>
+        </w:rPr>
+      </w:pPr>
+    </w:p>
+    <w:p>
+      <w:pPr>
+        <w:ind w:firstLine="720"/>
+        <w:jc w:val="center"/>
+        <w:rPr>
+          <w:rFonts w:ascii="Calibri" w:hAnsi="Calibri" w:cs="Calibri"/>
+          <w:b/>
+          <w:bCs/>
+          <w:sz w:val="36"/>
+          <w:szCs w:val="36"/>
+        </w:rPr>
+      </w:pPr>
+      <w:r>
+        <w:rPr>
+          <w:rFonts w:ascii="Calibri" w:hAnsi="Calibri" w:cs="Calibri"/>
+          <w:b/>
+          <w:bCs/>
+          <w:sz w:val="36"/>
+          <w:szCs w:val="36"/>
+        </w:rPr>
+        <w:lastRenderedPageBreak/>
+        <w:t>Εργαλεία που χρησιμοποιήθηκαν</w:t>
+      </w:r>
+    </w:p>
+    <w:p>
+      <w:pPr>
+        <w:ind w:firstLine="720"/>
+        <w:rPr>
+          <w:rFonts w:ascii="Calibri" w:hAnsi="Calibri" w:cs="Calibri"/>
+          <w:sz w:val="28"/>
+          <w:szCs w:val="28"/>
+        </w:rPr>
+      </w:pPr>
+      <w:r>
+        <w:rPr>
+          <w:rFonts w:ascii="Calibri" w:hAnsi="Calibri" w:cs="Calibri"/>
+          <w:sz w:val="28"/>
+          <w:szCs w:val="28"/>
+        </w:rPr>
+        <w:t xml:space="preserve">Η συγγραφή του παρόντος τεχνικού κειμένου έγινε με την χρήση του </w:t>
+      </w:r>
+      <w:r>
+        <w:rPr>
+          <w:rFonts w:ascii="Calibri" w:hAnsi="Calibri" w:cs="Calibri"/>
+          <w:sz w:val="28"/>
+          <w:szCs w:val="28"/>
+          <w:lang w:val="en-US"/>
+        </w:rPr>
+        <w:t>Microsoft</w:t>
+      </w:r>
+      <w:r>
+        <w:rPr>
+          <w:rFonts w:ascii="Calibri" w:hAnsi="Calibri" w:cs="Calibri"/>
+          <w:sz w:val="28"/>
+          <w:szCs w:val="28"/>
+        </w:rPr>
+        <w:t xml:space="preserve"> </w:t>
+      </w:r>
+      <w:r>
+        <w:rPr>
+          <w:rFonts w:ascii="Calibri" w:hAnsi="Calibri" w:cs="Calibri"/>
+          <w:sz w:val="28"/>
+          <w:szCs w:val="28"/>
+          <w:lang w:val="en-US"/>
+        </w:rPr>
+        <w:t>Word</w:t>
+      </w:r>
+      <w:r>
+        <w:rPr>
+          <w:rFonts w:ascii="Calibri" w:hAnsi="Calibri" w:cs="Calibri"/>
+          <w:sz w:val="28"/>
+          <w:szCs w:val="28"/>
+        </w:rPr>
+        <w:t xml:space="preserve">, καθώς και τον δυνατοτήτων που αυτό παρέχει (πχ την δημιουργία πινάκων). </w:t>
+      </w:r>
+      <w:r>
+        <w:rPr>
+          <w:rFonts w:ascii="Calibri" w:hAnsi="Calibri" w:cs="Calibri"/>
+          <w:sz w:val="28"/>
+          <w:szCs w:val="28"/>
+        </w:rPr>
+        <w:t xml:space="preserve">Η δημιουργία του διαγράμματος των κλάσεων πραγματοποιήθηκε με χρήση του εργαλείου </w:t>
+      </w:r>
+      <w:r>
+        <w:rPr>
+          <w:rFonts w:ascii="Calibri" w:hAnsi="Calibri" w:cs="Calibri"/>
+          <w:sz w:val="28"/>
+          <w:szCs w:val="28"/>
+          <w:lang w:val="en-US"/>
+        </w:rPr>
+        <w:t>draw</w:t>
+      </w:r>
+      <w:r>
+        <w:rPr>
+          <w:rFonts w:ascii="Calibri" w:hAnsi="Calibri" w:cs="Calibri"/>
+          <w:sz w:val="28"/>
+          <w:szCs w:val="28"/>
+        </w:rPr>
+        <w:t>.</w:t>
+      </w:r>
+      <w:r>
+        <w:rPr>
+          <w:rFonts w:ascii="Calibri" w:hAnsi="Calibri" w:cs="Calibri"/>
+          <w:sz w:val="28"/>
+          <w:szCs w:val="28"/>
+          <w:lang w:val="en-US"/>
+        </w:rPr>
+        <w:t>io</w:t>
+      </w:r>
+      <w:r>
+        <w:rPr>
+          <w:rFonts w:ascii="Calibri" w:hAnsi="Calibri" w:cs="Calibri"/>
+          <w:sz w:val="28"/>
+          <w:szCs w:val="28"/>
+        </w:rPr>
+        <w:t>.</w:t>
+      </w:r>
+    </w:p>
+    <w:p>
+      <w:pPr>
+        <w:spacing w:line="256" w:lineRule="auto"/>
+        <w:rPr>
+          <w:rFonts w:ascii="Calibri" w:hAnsi="Calibri" w:cs="Calibri"/>
+          <w:sz w:val="28"/>
+          <w:szCs w:val="28"/>
+        </w:rPr>
+      </w:pPr>
     </w:p>
     <w:p/>
     <w:sectPr>
@@ -3859,4 +4708,16 @@
     </a:ext>
   </a:extLst>
 </a:theme>
+</file>
+
+<file path=customXml/item1.xml><?xml version="1.0" encoding="utf-8"?>
+<b:Sources xmlns:b="http://schemas.openxmlformats.org/officeDocument/2006/bibliography" xmlns="http://schemas.openxmlformats.org/officeDocument/2006/bibliography" SelectedStyle="\APASixthEditionOfficeOnline.xsl" StyleName="APA" Version="6"/>
+</file>
+
+<file path=customXml/itemProps1.xml><?xml version="1.0" encoding="utf-8"?>
+<ds:datastoreItem xmlns:ds="http://schemas.openxmlformats.org/officeDocument/2006/customXml" ds:itemID="{0299AF00-24F3-4EE4-BD09-359BC600EF9B}">
+  <ds:schemaRefs>
+    <ds:schemaRef ds:uri="http://schemas.openxmlformats.org/officeDocument/2006/bibliography"/>
+  </ds:schemaRefs>
+</ds:datastoreItem>
 </file>
--- a/Παραδοτέο 1/Domain-model-v0.1.docx
+++ b/Παραδοτέο 1/Domain-model-v0.1.docx
@@ -984,15 +984,14 @@
       <w:r>
         <w:rPr>
           <w:rFonts w:ascii="Calibri" w:hAnsi="Calibri" w:cs="Calibri"/>
-          <w:noProof/>
           <w:sz w:val="28"/>
           <w:szCs w:val="28"/>
         </w:rPr>
         <w:drawing>
-          <wp:inline distT="0" distB="0" distL="0" distR="0" wp14:anchorId="70F327C8" wp14:editId="026B76CB">
-            <wp:extent cx="5274310" cy="4003040"/>
-            <wp:effectExtent l="0" t="0" r="2540" b="0"/>
-            <wp:docPr id="2134360403" name="Εικόνα 1" descr="Εικόνα που περιέχει κείμενο, διάγραμμα, Σχέδιο, σχηματικό&#10;&#10;Περιγραφή που δημιουργήθηκε αυτόματα"/>
+          <wp:inline distT="0" distB="0" distL="0" distR="0" wp14:anchorId="62825045" wp14:editId="1AAC112B">
+            <wp:extent cx="5274310" cy="4010025"/>
+            <wp:effectExtent l="0" t="0" r="2540" b="9525"/>
+            <wp:docPr id="828914475" name="Εικόνα 1" descr="Εικόνα που περιέχει διάγραμμα, κείμενο, Σχέδιο, σχηματικό&#10;&#10;Περιγραφή που δημιουργήθηκε αυτόματα"/>
             <wp:cNvGraphicFramePr>
               <a:graphicFrameLocks xmlns:a="http://schemas.openxmlformats.org/drawingml/2006/main" noChangeAspect="1"/>
             </wp:cNvGraphicFramePr>
@@ -1000,7 +999,7 @@
               <a:graphicData uri="http://schemas.openxmlformats.org/drawingml/2006/picture">
                 <pic:pic xmlns:pic="http://schemas.openxmlformats.org/drawingml/2006/picture">
                   <pic:nvPicPr>
-                    <pic:cNvPr id="2134360403" name="Εικόνα 1" descr="Εικόνα που περιέχει κείμενο, διάγραμμα, Σχέδιο, σχηματικό&#10;&#10;Περιγραφή που δημιουργήθηκε αυτόματα"/>
+                    <pic:cNvPr id="828914475" name="Εικόνα 1" descr="Εικόνα που περιέχει διάγραμμα, κείμενο, Σχέδιο, σχηματικό&#10;&#10;Περιγραφή που δημιουργήθηκε αυτόματα"/>
                     <pic:cNvPicPr/>
                   </pic:nvPicPr>
                   <pic:blipFill>
@@ -1012,7 +1011,7 @@
                   <pic:spPr>
                     <a:xfrm>
                       <a:off x="0" y="0"/>
-                      <a:ext cx="5274310" cy="4003040"/>
+                      <a:ext cx="5274310" cy="4010025"/>
                     </a:xfrm>
                     <a:prstGeom prst="rect">
                       <a:avLst/>
@@ -1127,7 +1126,6 @@
     <w:p>
       <w:pPr>
         <w:spacing w:line="256" w:lineRule="auto"/>
-        <w:ind w:firstLine="360"/>
         <w:rPr>
           <w:rFonts w:ascii="Calibri" w:hAnsi="Calibri" w:cs="Calibri"/>
           <w:sz w:val="28"/>
@@ -1138,150 +1136,6 @@
     <w:p>
       <w:pPr>
         <w:spacing w:line="256" w:lineRule="auto"/>
-        <w:ind w:firstLine="360"/>
-        <w:rPr>
-          <w:rFonts w:ascii="Calibri" w:hAnsi="Calibri" w:cs="Calibri"/>
-          <w:sz w:val="28"/>
-          <w:szCs w:val="28"/>
-        </w:rPr>
-      </w:pPr>
-    </w:p>
-    <w:p>
-      <w:pPr>
-        <w:spacing w:line="256" w:lineRule="auto"/>
-        <w:ind w:firstLine="360"/>
-        <w:rPr>
-          <w:rFonts w:ascii="Calibri" w:hAnsi="Calibri" w:cs="Calibri"/>
-          <w:sz w:val="28"/>
-          <w:szCs w:val="28"/>
-        </w:rPr>
-      </w:pPr>
-    </w:p>
-    <w:p>
-      <w:pPr>
-        <w:spacing w:line="256" w:lineRule="auto"/>
-        <w:ind w:firstLine="360"/>
-        <w:rPr>
-          <w:rFonts w:ascii="Calibri" w:hAnsi="Calibri" w:cs="Calibri"/>
-          <w:sz w:val="28"/>
-          <w:szCs w:val="28"/>
-        </w:rPr>
-      </w:pPr>
-    </w:p>
-    <w:p>
-      <w:pPr>
-        <w:spacing w:line="256" w:lineRule="auto"/>
-        <w:ind w:firstLine="360"/>
-        <w:rPr>
-          <w:rFonts w:ascii="Calibri" w:hAnsi="Calibri" w:cs="Calibri"/>
-          <w:sz w:val="28"/>
-          <w:szCs w:val="28"/>
-        </w:rPr>
-      </w:pPr>
-    </w:p>
-    <w:p>
-      <w:pPr>
-        <w:spacing w:line="256" w:lineRule="auto"/>
-        <w:ind w:firstLine="360"/>
-        <w:rPr>
-          <w:rFonts w:ascii="Calibri" w:hAnsi="Calibri" w:cs="Calibri"/>
-          <w:sz w:val="28"/>
-          <w:szCs w:val="28"/>
-        </w:rPr>
-      </w:pPr>
-    </w:p>
-    <w:p>
-      <w:pPr>
-        <w:spacing w:line="256" w:lineRule="auto"/>
-        <w:ind w:firstLine="360"/>
-        <w:rPr>
-          <w:rFonts w:ascii="Calibri" w:hAnsi="Calibri" w:cs="Calibri"/>
-          <w:sz w:val="28"/>
-          <w:szCs w:val="28"/>
-        </w:rPr>
-      </w:pPr>
-    </w:p>
-    <w:p>
-      <w:pPr>
-        <w:spacing w:line="256" w:lineRule="auto"/>
-        <w:ind w:firstLine="360"/>
-        <w:rPr>
-          <w:rFonts w:ascii="Calibri" w:hAnsi="Calibri" w:cs="Calibri"/>
-          <w:sz w:val="28"/>
-          <w:szCs w:val="28"/>
-        </w:rPr>
-      </w:pPr>
-    </w:p>
-    <w:p>
-      <w:pPr>
-        <w:spacing w:line="256" w:lineRule="auto"/>
-        <w:ind w:firstLine="360"/>
-        <w:rPr>
-          <w:rFonts w:ascii="Calibri" w:hAnsi="Calibri" w:cs="Calibri"/>
-          <w:sz w:val="28"/>
-          <w:szCs w:val="28"/>
-        </w:rPr>
-      </w:pPr>
-    </w:p>
-    <w:p>
-      <w:pPr>
-        <w:spacing w:line="256" w:lineRule="auto"/>
-        <w:ind w:firstLine="360"/>
-        <w:rPr>
-          <w:rFonts w:ascii="Calibri" w:hAnsi="Calibri" w:cs="Calibri"/>
-          <w:sz w:val="28"/>
-          <w:szCs w:val="28"/>
-        </w:rPr>
-      </w:pPr>
-    </w:p>
-    <w:p>
-      <w:pPr>
-        <w:spacing w:line="256" w:lineRule="auto"/>
-        <w:ind w:firstLine="360"/>
-        <w:rPr>
-          <w:rFonts w:ascii="Calibri" w:hAnsi="Calibri" w:cs="Calibri"/>
-          <w:sz w:val="28"/>
-          <w:szCs w:val="28"/>
-        </w:rPr>
-      </w:pPr>
-    </w:p>
-    <w:p>
-      <w:pPr>
-        <w:spacing w:line="256" w:lineRule="auto"/>
-        <w:ind w:firstLine="360"/>
-        <w:rPr>
-          <w:rFonts w:ascii="Calibri" w:hAnsi="Calibri" w:cs="Calibri"/>
-          <w:sz w:val="28"/>
-          <w:szCs w:val="28"/>
-        </w:rPr>
-      </w:pPr>
-    </w:p>
-    <w:p>
-      <w:pPr>
-        <w:spacing w:line="256" w:lineRule="auto"/>
-        <w:ind w:firstLine="360"/>
-        <w:rPr>
-          <w:rFonts w:ascii="Calibri" w:hAnsi="Calibri" w:cs="Calibri"/>
-          <w:sz w:val="28"/>
-          <w:szCs w:val="28"/>
-        </w:rPr>
-      </w:pPr>
-    </w:p>
-    <w:p>
-      <w:pPr>
-        <w:spacing w:line="256" w:lineRule="auto"/>
-        <w:ind w:firstLine="360"/>
-        <w:rPr>
-          <w:rFonts w:ascii="Calibri" w:hAnsi="Calibri" w:cs="Calibri"/>
-          <w:sz w:val="28"/>
-          <w:szCs w:val="28"/>
-        </w:rPr>
-      </w:pPr>
-    </w:p>
-    <w:p>
-      <w:pPr>
-        <w:spacing w:line="256" w:lineRule="auto"/>
-        <w:ind w:firstLine="360"/>
         <w:jc w:val="center"/>
         <w:rPr>
           <w:rFonts w:ascii="Calibri" w:hAnsi="Calibri" w:cs="Calibri"/>
@@ -1291,6 +1145,17 @@
           <w:szCs w:val="44"/>
         </w:rPr>
       </w:pPr>
+      <w:r>
+        <w:rPr>
+          <w:rFonts w:ascii="Calibri" w:hAnsi="Calibri" w:cs="Calibri"/>
+          <w:b/>
+          <w:bCs/>
+          <w:sz w:val="44"/>
+          <w:szCs w:val="44"/>
+        </w:rPr>
+        <w:lastRenderedPageBreak/>
+        <w:t>2.</w:t>
+      </w:r>
       <w:r>
         <w:rPr>
           <w:rFonts w:ascii="Calibri" w:hAnsi="Calibri" w:cs="Calibri"/>
@@ -1705,16 +1570,7 @@
           <w:sz w:val="28"/>
           <w:szCs w:val="28"/>
         </w:rPr>
-        <w:t xml:space="preserve">. </w:t>
-      </w:r>
-      <w:r>
-        <w:rPr>
-          <w:rFonts w:ascii="Calibri" w:hAnsi="Calibri" w:cs="Calibri"/>
-          <w:sz w:val="28"/>
-          <w:szCs w:val="28"/>
-        </w:rPr>
-        <w:lastRenderedPageBreak/>
-        <w:t>Λαμβάνουν και αποδέχονται κρατήσεις θέσεων στους χώρους αυτούς.</w:t>
+        <w:t>. Λαμβάνουν και αποδέχονται κρατήσεις θέσεων στους χώρους αυτούς.</w:t>
       </w:r>
     </w:p>
     <w:p>
@@ -2087,6 +1943,7 @@
           <w:sz w:val="28"/>
           <w:szCs w:val="28"/>
         </w:rPr>
+        <w:lastRenderedPageBreak/>
         <w:t>Τοποθεσία</w:t>
       </w:r>
       <w:r>
@@ -2180,7 +2037,7 @@
           <w:sz w:val="28"/>
           <w:szCs w:val="28"/>
         </w:rPr>
-        <w:t xml:space="preserve">. Άμεσα σχέση με την κλάση χάρτης. </w:t>
+        <w:t xml:space="preserve">. </w:t>
       </w:r>
     </w:p>
     <w:p>
@@ -2340,41 +2197,23 @@
           <w:sz w:val="28"/>
           <w:szCs w:val="28"/>
         </w:rPr>
-        <w:t>Αίτηση Διακοπής Κυκλοφορίας</w:t>
-      </w:r>
-      <w:r>
-        <w:rPr>
-          <w:rFonts w:ascii="Calibri" w:hAnsi="Calibri" w:cs="Calibri"/>
-          <w:sz w:val="28"/>
-          <w:szCs w:val="28"/>
-        </w:rPr>
-        <w:t xml:space="preserve">: </w:t>
-      </w:r>
-      <w:r>
-        <w:rPr>
-          <w:rFonts w:ascii="Calibri" w:hAnsi="Calibri" w:cs="Calibri"/>
-          <w:sz w:val="28"/>
-          <w:szCs w:val="28"/>
-        </w:rPr>
-        <w:t xml:space="preserve">κλάση που αντιπροσωπεύει τις αιτήσεις που μπορεί να υποβάλει ο </w:t>
-      </w:r>
-      <w:r>
-        <w:rPr>
-          <w:rFonts w:ascii="Calibri" w:hAnsi="Calibri" w:cs="Calibri"/>
-          <w:b/>
-          <w:bCs/>
-          <w:sz w:val="28"/>
-          <w:szCs w:val="28"/>
-        </w:rPr>
-        <w:t xml:space="preserve"> απλός χρήστης </w:t>
-      </w:r>
-      <w:r>
-        <w:rPr>
-          <w:rFonts w:ascii="Calibri" w:hAnsi="Calibri" w:cs="Calibri"/>
-          <w:sz w:val="28"/>
-          <w:szCs w:val="28"/>
-        </w:rPr>
-        <w:t>για να ενημερώσει σχετικά με διακοπές τις κυκλοφορίας.</w:t>
+        <w:t xml:space="preserve">Αξιολόγηση Εκδήλωσης </w:t>
+      </w:r>
+      <w:r>
+        <w:rPr>
+          <w:rFonts w:ascii="Calibri" w:hAnsi="Calibri" w:cs="Calibri"/>
+          <w:sz w:val="28"/>
+          <w:szCs w:val="28"/>
+        </w:rPr>
+        <w:t>:</w:t>
+      </w:r>
+      <w:r>
+        <w:rPr>
+          <w:rFonts w:ascii="Calibri" w:hAnsi="Calibri" w:cs="Calibri"/>
+          <w:sz w:val="28"/>
+          <w:szCs w:val="28"/>
+        </w:rPr>
+        <w:t xml:space="preserve"> κλάση που διαχειρίζεται τις αξιολογήσεις και τα σχόλια των χρηστών σχετικά με τις πολιτιστικές εκδηλώσεις.</w:t>
       </w:r>
     </w:p>
     <w:p>
@@ -2399,16 +2238,41 @@
           <w:sz w:val="28"/>
           <w:szCs w:val="28"/>
         </w:rPr>
-        <w:lastRenderedPageBreak/>
-        <w:t xml:space="preserve">Διακοπή Κυκλοφορίας </w:t>
-      </w:r>
-      <w:r>
-        <w:rPr>
-          <w:rFonts w:ascii="Calibri" w:hAnsi="Calibri" w:cs="Calibri"/>
-          <w:sz w:val="28"/>
-          <w:szCs w:val="28"/>
-        </w:rPr>
-        <w:t>: κλάση που αντιπροσωπεύει σημεία διακοπής κυκλοφορίας και πληροφορίες σχετικά με αυτά(πχ αιτία διακοπής).</w:t>
+        <w:t>Αίτηση Διακοπής Κυκλοφορίας</w:t>
+      </w:r>
+      <w:r>
+        <w:rPr>
+          <w:rFonts w:ascii="Calibri" w:hAnsi="Calibri" w:cs="Calibri"/>
+          <w:sz w:val="28"/>
+          <w:szCs w:val="28"/>
+        </w:rPr>
+        <w:t xml:space="preserve">: </w:t>
+      </w:r>
+      <w:r>
+        <w:rPr>
+          <w:rFonts w:ascii="Calibri" w:hAnsi="Calibri" w:cs="Calibri"/>
+          <w:sz w:val="28"/>
+          <w:szCs w:val="28"/>
+        </w:rPr>
+        <w:t xml:space="preserve">κλάση που αντιπροσωπεύει τις αιτήσεις που μπορεί να υποβάλει ο </w:t>
+      </w:r>
+      <w:r>
+        <w:rPr>
+          <w:rFonts w:ascii="Calibri" w:hAnsi="Calibri" w:cs="Calibri"/>
+          <w:b/>
+          <w:bCs/>
+          <w:sz w:val="28"/>
+          <w:szCs w:val="28"/>
+        </w:rPr>
+        <w:t xml:space="preserve"> απλός χρήστης </w:t>
+      </w:r>
+      <w:r>
+        <w:rPr>
+          <w:rFonts w:ascii="Calibri" w:hAnsi="Calibri" w:cs="Calibri"/>
+          <w:sz w:val="28"/>
+          <w:szCs w:val="28"/>
+        </w:rPr>
+        <w:t>για να ενημερώσει σχετικά με διακοπές τις κυκλοφορίας.</w:t>
       </w:r>
     </w:p>
     <w:p>
@@ -2433,62 +2297,15 @@
           <w:sz w:val="28"/>
           <w:szCs w:val="28"/>
         </w:rPr>
-        <w:t xml:space="preserve">Ενοικίαση </w:t>
-      </w:r>
-      <w:r>
-        <w:rPr>
-          <w:rFonts w:ascii="Calibri" w:hAnsi="Calibri" w:cs="Calibri"/>
-          <w:b/>
-          <w:bCs/>
-          <w:sz w:val="28"/>
-          <w:szCs w:val="28"/>
-          <w:lang w:val="en-US"/>
-        </w:rPr>
-        <w:t>Parking</w:t>
-      </w:r>
-      <w:r>
-        <w:rPr>
-          <w:rFonts w:ascii="Calibri" w:hAnsi="Calibri" w:cs="Calibri"/>
-          <w:b/>
-          <w:bCs/>
-          <w:sz w:val="28"/>
-          <w:szCs w:val="28"/>
-        </w:rPr>
-        <w:t xml:space="preserve"> </w:t>
-      </w:r>
-      <w:r>
-        <w:rPr>
-          <w:rFonts w:ascii="Calibri" w:hAnsi="Calibri" w:cs="Calibri"/>
-          <w:sz w:val="28"/>
-          <w:szCs w:val="28"/>
-        </w:rPr>
-        <w:t xml:space="preserve">: </w:t>
-      </w:r>
-      <w:r>
-        <w:rPr>
-          <w:rFonts w:ascii="Calibri" w:hAnsi="Calibri" w:cs="Calibri"/>
-          <w:sz w:val="28"/>
-          <w:szCs w:val="28"/>
-        </w:rPr>
-        <w:t xml:space="preserve">Η κλάση αντιπροσωπεύει την ενοικίαση θέσεων χώρου στάθμευσης από έναν </w:t>
-      </w:r>
-      <w:r>
-        <w:rPr>
-          <w:rFonts w:ascii="Calibri" w:hAnsi="Calibri" w:cs="Calibri"/>
-          <w:b/>
-          <w:bCs/>
-          <w:sz w:val="28"/>
-          <w:szCs w:val="28"/>
-        </w:rPr>
-        <w:t xml:space="preserve">απλό χρήστη </w:t>
-      </w:r>
-      <w:r>
-        <w:rPr>
-          <w:rFonts w:ascii="Calibri" w:hAnsi="Calibri" w:cs="Calibri"/>
-          <w:sz w:val="28"/>
-          <w:szCs w:val="28"/>
-        </w:rPr>
-        <w:t xml:space="preserve"> και στοιχεία που αφορούν την ενοικίαση αυτή. </w:t>
+        <w:t xml:space="preserve">Διακοπή Κυκλοφορίας </w:t>
+      </w:r>
+      <w:r>
+        <w:rPr>
+          <w:rFonts w:ascii="Calibri" w:hAnsi="Calibri" w:cs="Calibri"/>
+          <w:sz w:val="28"/>
+          <w:szCs w:val="28"/>
+        </w:rPr>
+        <w:t>: κλάση που αντιπροσωπεύει σημεία διακοπής κυκλοφορίας και πληροφορίες σχετικά με αυτά(πχ αιτία διακοπής).</w:t>
       </w:r>
     </w:p>
     <w:p>
@@ -2513,7 +2330,18 @@
           <w:sz w:val="28"/>
           <w:szCs w:val="28"/>
         </w:rPr>
-        <w:t>Χώρος Στάθμευσης</w:t>
+        <w:t xml:space="preserve">Ενοικίαση </w:t>
+      </w:r>
+      <w:r>
+        <w:rPr>
+          <w:rFonts w:ascii="Calibri" w:hAnsi="Calibri" w:cs="Calibri"/>
+          <w:b/>
+          <w:bCs/>
+          <w:sz w:val="28"/>
+          <w:szCs w:val="28"/>
+          <w:lang w:val="en-US"/>
+        </w:rPr>
+        <w:t>Parking</w:t>
       </w:r>
       <w:r>
         <w:rPr>
@@ -2531,50 +2359,33 @@
           <w:sz w:val="28"/>
           <w:szCs w:val="28"/>
         </w:rPr>
-        <w:t>(</w:t>
-      </w:r>
-      <w:r>
-        <w:rPr>
-          <w:rFonts w:ascii="Calibri" w:hAnsi="Calibri" w:cs="Calibri"/>
-          <w:sz w:val="28"/>
-          <w:szCs w:val="28"/>
-          <w:lang w:val="en-US"/>
-        </w:rPr>
-        <w:t>parking</w:t>
-      </w:r>
-      <w:r>
-        <w:rPr>
-          <w:rFonts w:ascii="Calibri" w:hAnsi="Calibri" w:cs="Calibri"/>
-          <w:sz w:val="28"/>
-          <w:szCs w:val="28"/>
-        </w:rPr>
-        <w:t>)</w:t>
-      </w:r>
-      <w:r>
-        <w:rPr>
-          <w:rFonts w:ascii="Calibri" w:hAnsi="Calibri" w:cs="Calibri"/>
-          <w:b/>
-          <w:bCs/>
-          <w:sz w:val="28"/>
-          <w:szCs w:val="28"/>
-        </w:rPr>
-        <w:t xml:space="preserve"> </w:t>
-      </w:r>
-      <w:r>
-        <w:rPr>
-          <w:rFonts w:ascii="Calibri" w:hAnsi="Calibri" w:cs="Calibri"/>
-          <w:sz w:val="28"/>
-          <w:szCs w:val="28"/>
-        </w:rPr>
-        <w:t>:</w:t>
-      </w:r>
-      <w:r>
-        <w:rPr>
-          <w:rFonts w:ascii="Calibri" w:hAnsi="Calibri" w:cs="Calibri"/>
-          <w:sz w:val="28"/>
-          <w:szCs w:val="28"/>
-        </w:rPr>
-        <w:t xml:space="preserve"> κλάση που αντιπροσωπεύει τους χώρους στάθμευσης, δημόσιους είτε ιδιωτικούς, που παρέχονται από την εφαρμογή στους χρήστες.</w:t>
+        <w:t xml:space="preserve">: </w:t>
+      </w:r>
+      <w:r>
+        <w:rPr>
+          <w:rFonts w:ascii="Calibri" w:hAnsi="Calibri" w:cs="Calibri"/>
+          <w:sz w:val="28"/>
+          <w:szCs w:val="28"/>
+        </w:rPr>
+        <w:t xml:space="preserve">Η κλάση αντιπροσωπεύει την ενοικίαση θέσεων χώρου στάθμευσης από έναν </w:t>
+      </w:r>
+      <w:r>
+        <w:rPr>
+          <w:rFonts w:ascii="Calibri" w:hAnsi="Calibri" w:cs="Calibri"/>
+          <w:b/>
+          <w:bCs/>
+          <w:sz w:val="28"/>
+          <w:szCs w:val="28"/>
+        </w:rPr>
+        <w:t xml:space="preserve">απλό χρήστη </w:t>
+      </w:r>
+      <w:r>
+        <w:rPr>
+          <w:rFonts w:ascii="Calibri" w:hAnsi="Calibri" w:cs="Calibri"/>
+          <w:sz w:val="28"/>
+          <w:szCs w:val="28"/>
+        </w:rPr>
+        <w:t xml:space="preserve"> και στοιχεία που αφορούν την ενοικίαση αυτή. </w:t>
       </w:r>
     </w:p>
     <w:p>
@@ -2599,7 +2410,7 @@
           <w:sz w:val="28"/>
           <w:szCs w:val="28"/>
         </w:rPr>
-        <w:t>Ιδιωτικός Χώρος Στάθμευσης</w:t>
+        <w:t>Χώρος Στάθμευσης</w:t>
       </w:r>
       <w:r>
         <w:rPr>
@@ -2617,57 +2428,11 @@
           <w:sz w:val="28"/>
           <w:szCs w:val="28"/>
         </w:rPr>
-        <w:t xml:space="preserve">: </w:t>
-      </w:r>
-      <w:r>
-        <w:rPr>
-          <w:rFonts w:ascii="Calibri" w:hAnsi="Calibri" w:cs="Calibri"/>
-          <w:sz w:val="28"/>
-          <w:szCs w:val="28"/>
-        </w:rPr>
-        <w:t xml:space="preserve">Αποτελεί υποκλάση του </w:t>
-      </w:r>
-      <w:r>
-        <w:rPr>
-          <w:rFonts w:ascii="Calibri" w:hAnsi="Calibri" w:cs="Calibri"/>
-          <w:b/>
-          <w:bCs/>
-          <w:sz w:val="28"/>
-          <w:szCs w:val="28"/>
-        </w:rPr>
-        <w:t>χώρου στάθμευσης</w:t>
-      </w:r>
-      <w:r>
-        <w:rPr>
-          <w:rFonts w:ascii="Calibri" w:hAnsi="Calibri" w:cs="Calibri"/>
-          <w:sz w:val="28"/>
-          <w:szCs w:val="28"/>
-        </w:rPr>
-        <w:t>. Ιδιωτικούς χώρους στάθμευσης</w:t>
-      </w:r>
-      <w:r>
-        <w:rPr>
-          <w:rFonts w:ascii="Calibri" w:hAnsi="Calibri" w:cs="Calibri"/>
-          <w:sz w:val="28"/>
-          <w:szCs w:val="28"/>
-        </w:rPr>
-        <w:t xml:space="preserve"> διαχειρίζεται </w:t>
-      </w:r>
-      <w:r>
-        <w:rPr>
-          <w:rFonts w:ascii="Calibri" w:hAnsi="Calibri" w:cs="Calibri"/>
-          <w:b/>
-          <w:bCs/>
-          <w:sz w:val="28"/>
-          <w:szCs w:val="28"/>
-        </w:rPr>
-        <w:t xml:space="preserve">υπάλληλος </w:t>
-      </w:r>
-      <w:r>
-        <w:rPr>
-          <w:rFonts w:ascii="Calibri" w:hAnsi="Calibri" w:cs="Calibri"/>
-          <w:b/>
-          <w:bCs/>
+        <w:t>(</w:t>
+      </w:r>
+      <w:r>
+        <w:rPr>
+          <w:rFonts w:ascii="Calibri" w:hAnsi="Calibri" w:cs="Calibri"/>
           <w:sz w:val="28"/>
           <w:szCs w:val="28"/>
           <w:lang w:val="en-US"/>
@@ -2680,7 +2445,33 @@
           <w:sz w:val="28"/>
           <w:szCs w:val="28"/>
         </w:rPr>
-        <w:t>.</w:t>
+        <w:t>)</w:t>
+      </w:r>
+      <w:r>
+        <w:rPr>
+          <w:rFonts w:ascii="Calibri" w:hAnsi="Calibri" w:cs="Calibri"/>
+          <w:b/>
+          <w:bCs/>
+          <w:sz w:val="28"/>
+          <w:szCs w:val="28"/>
+        </w:rPr>
+        <w:t xml:space="preserve"> </w:t>
+      </w:r>
+      <w:r>
+        <w:rPr>
+          <w:rFonts w:ascii="Calibri" w:hAnsi="Calibri" w:cs="Calibri"/>
+          <w:sz w:val="28"/>
+          <w:szCs w:val="28"/>
+        </w:rPr>
+        <w:t>:</w:t>
+      </w:r>
+      <w:r>
+        <w:rPr>
+          <w:rFonts w:ascii="Calibri" w:hAnsi="Calibri" w:cs="Calibri"/>
+          <w:sz w:val="28"/>
+          <w:szCs w:val="28"/>
+        </w:rPr>
+        <w:t xml:space="preserve"> κλάση που αντιπροσωπεύει τους χώρους στάθμευσης, δημόσιους είτε ιδιωτικούς, που παρέχονται από την εφαρμογή στους χρήστες.</w:t>
       </w:r>
     </w:p>
     <w:p>
@@ -2705,7 +2496,7 @@
           <w:sz w:val="28"/>
           <w:szCs w:val="28"/>
         </w:rPr>
-        <w:t>Δημόσιος Χώρος Στάθμευσης</w:t>
+        <w:t>Ιδιωτικός Χώρος Στάθμευσης</w:t>
       </w:r>
       <w:r>
         <w:rPr>
@@ -2731,7 +2522,7 @@
           <w:sz w:val="28"/>
           <w:szCs w:val="28"/>
         </w:rPr>
-        <w:t xml:space="preserve">Υποκλάση του </w:t>
+        <w:t xml:space="preserve">Αποτελεί υποκλάση του </w:t>
       </w:r>
       <w:r>
         <w:rPr>
@@ -2749,84 +2540,44 @@
           <w:sz w:val="28"/>
           <w:szCs w:val="28"/>
         </w:rPr>
-        <w:t xml:space="preserve">. Δημόσιους χώρους στάθμευσης χειρίζεται ένας </w:t>
-      </w:r>
-      <w:r>
-        <w:rPr>
-          <w:rFonts w:ascii="Calibri" w:hAnsi="Calibri" w:cs="Calibri"/>
-          <w:b/>
-          <w:bCs/>
-          <w:sz w:val="28"/>
-          <w:szCs w:val="28"/>
-        </w:rPr>
-        <w:t>δημοτικός υπάλληλος</w:t>
-      </w:r>
-      <w:r>
-        <w:rPr>
-          <w:rFonts w:ascii="Calibri" w:hAnsi="Calibri" w:cs="Calibri"/>
-          <w:b/>
-          <w:bCs/>
+        <w:t>. Ιδιωτικούς χώρους στάθμευσης</w:t>
+      </w:r>
+      <w:r>
+        <w:rPr>
+          <w:rFonts w:ascii="Calibri" w:hAnsi="Calibri" w:cs="Calibri"/>
+          <w:sz w:val="28"/>
+          <w:szCs w:val="28"/>
+        </w:rPr>
+        <w:t xml:space="preserve"> διαχειρίζεται </w:t>
+      </w:r>
+      <w:r>
+        <w:rPr>
+          <w:rFonts w:ascii="Calibri" w:hAnsi="Calibri" w:cs="Calibri"/>
+          <w:b/>
+          <w:bCs/>
+          <w:sz w:val="28"/>
+          <w:szCs w:val="28"/>
+        </w:rPr>
+        <w:t xml:space="preserve">υπάλληλος </w:t>
+      </w:r>
+      <w:r>
+        <w:rPr>
+          <w:rFonts w:ascii="Calibri" w:hAnsi="Calibri" w:cs="Calibri"/>
+          <w:b/>
+          <w:bCs/>
+          <w:sz w:val="28"/>
+          <w:szCs w:val="28"/>
+          <w:lang w:val="en-US"/>
+        </w:rPr>
+        <w:t>parking</w:t>
+      </w:r>
+      <w:r>
+        <w:rPr>
+          <w:rFonts w:ascii="Calibri" w:hAnsi="Calibri" w:cs="Calibri"/>
           <w:sz w:val="28"/>
           <w:szCs w:val="28"/>
         </w:rPr>
         <w:t>.</w:t>
-      </w:r>
-      <w:r>
-        <w:t xml:space="preserve"> </w:t>
-      </w:r>
-      <w:r>
-        <w:rPr>
-          <w:rFonts w:ascii="Calibri" w:hAnsi="Calibri" w:cs="Calibri"/>
-          <w:sz w:val="28"/>
-          <w:szCs w:val="28"/>
-        </w:rPr>
-        <w:t xml:space="preserve">Ένας </w:t>
-      </w:r>
-      <w:r>
-        <w:rPr>
-          <w:rFonts w:ascii="Calibri" w:hAnsi="Calibri" w:cs="Calibri"/>
-          <w:b/>
-          <w:bCs/>
-          <w:sz w:val="28"/>
-          <w:szCs w:val="28"/>
-        </w:rPr>
-        <w:t>απλό</w:t>
-      </w:r>
-      <w:r>
-        <w:rPr>
-          <w:rFonts w:ascii="Calibri" w:hAnsi="Calibri" w:cs="Calibri"/>
-          <w:b/>
-          <w:bCs/>
-          <w:sz w:val="28"/>
-          <w:szCs w:val="28"/>
-        </w:rPr>
-        <w:t xml:space="preserve">ς χρήστης </w:t>
-      </w:r>
-      <w:r>
-        <w:rPr>
-          <w:rFonts w:ascii="Calibri" w:hAnsi="Calibri" w:cs="Calibri"/>
-          <w:sz w:val="28"/>
-          <w:szCs w:val="28"/>
-        </w:rPr>
-        <w:t xml:space="preserve">μπορεί να χρησιμοποιεί δημόσιους χώρους στάθμευσης χωρίς να πραγματοποιήσει </w:t>
-      </w:r>
-      <w:r>
-        <w:rPr>
-          <w:rFonts w:ascii="Calibri" w:hAnsi="Calibri" w:cs="Calibri"/>
-          <w:b/>
-          <w:bCs/>
-          <w:sz w:val="28"/>
-          <w:szCs w:val="28"/>
-        </w:rPr>
-        <w:t xml:space="preserve">ενοικίαση </w:t>
-      </w:r>
-      <w:r>
-        <w:rPr>
-          <w:rFonts w:ascii="Calibri" w:hAnsi="Calibri" w:cs="Calibri"/>
-          <w:sz w:val="28"/>
-          <w:szCs w:val="28"/>
-        </w:rPr>
-        <w:t xml:space="preserve">αυτών. </w:t>
       </w:r>
     </w:p>
     <w:p>
@@ -2851,148 +2602,165 @@
           <w:sz w:val="28"/>
           <w:szCs w:val="28"/>
         </w:rPr>
-        <w:t xml:space="preserve">Αξιολόγηση Εκδήλωσης </w:t>
-      </w:r>
-      <w:r>
-        <w:rPr>
-          <w:rFonts w:ascii="Calibri" w:hAnsi="Calibri" w:cs="Calibri"/>
-          <w:sz w:val="28"/>
-          <w:szCs w:val="28"/>
-        </w:rPr>
-        <w:t>:</w:t>
-      </w:r>
-      <w:r>
-        <w:rPr>
-          <w:rFonts w:ascii="Calibri" w:hAnsi="Calibri" w:cs="Calibri"/>
-          <w:sz w:val="28"/>
-          <w:szCs w:val="28"/>
-        </w:rPr>
-        <w:t xml:space="preserve"> κλάση που διαχειρίζεται τις αξιολογήσεις και τα σχόλια των χρηστών σχετικά με τις πολιτιστικές εκδηλώσεις.</w:t>
-      </w:r>
-    </w:p>
-    <w:p>
-      <w:pPr>
-        <w:spacing w:line="256" w:lineRule="auto"/>
-        <w:rPr>
-          <w:rFonts w:ascii="Calibri" w:hAnsi="Calibri" w:cs="Calibri"/>
-          <w:sz w:val="28"/>
-          <w:szCs w:val="28"/>
-        </w:rPr>
-      </w:pPr>
-    </w:p>
-    <w:p>
-      <w:pPr>
-        <w:spacing w:line="256" w:lineRule="auto"/>
-        <w:rPr>
-          <w:rFonts w:ascii="Calibri" w:hAnsi="Calibri" w:cs="Calibri"/>
-          <w:sz w:val="28"/>
-          <w:szCs w:val="28"/>
-        </w:rPr>
-      </w:pPr>
-    </w:p>
-    <w:p>
-      <w:pPr>
-        <w:spacing w:line="256" w:lineRule="auto"/>
-        <w:rPr>
-          <w:rFonts w:ascii="Calibri" w:hAnsi="Calibri" w:cs="Calibri"/>
-          <w:sz w:val="28"/>
-          <w:szCs w:val="28"/>
-        </w:rPr>
-      </w:pPr>
-    </w:p>
-    <w:p>
-      <w:pPr>
-        <w:spacing w:line="256" w:lineRule="auto"/>
-        <w:rPr>
-          <w:rFonts w:ascii="Calibri" w:hAnsi="Calibri" w:cs="Calibri"/>
-          <w:sz w:val="28"/>
-          <w:szCs w:val="28"/>
-        </w:rPr>
-      </w:pPr>
-    </w:p>
-    <w:p>
-      <w:pPr>
-        <w:spacing w:line="256" w:lineRule="auto"/>
-        <w:rPr>
-          <w:rFonts w:ascii="Calibri" w:hAnsi="Calibri" w:cs="Calibri"/>
-          <w:sz w:val="28"/>
-          <w:szCs w:val="28"/>
-        </w:rPr>
-      </w:pPr>
-    </w:p>
-    <w:p>
-      <w:pPr>
-        <w:spacing w:line="256" w:lineRule="auto"/>
-        <w:rPr>
-          <w:rFonts w:ascii="Calibri" w:hAnsi="Calibri" w:cs="Calibri"/>
-          <w:sz w:val="28"/>
-          <w:szCs w:val="28"/>
-        </w:rPr>
-      </w:pPr>
-    </w:p>
-    <w:p>
-      <w:pPr>
-        <w:spacing w:line="256" w:lineRule="auto"/>
-        <w:rPr>
-          <w:rFonts w:ascii="Calibri" w:hAnsi="Calibri" w:cs="Calibri"/>
-          <w:sz w:val="28"/>
-          <w:szCs w:val="28"/>
-        </w:rPr>
-      </w:pPr>
-    </w:p>
-    <w:p>
-      <w:pPr>
-        <w:spacing w:line="256" w:lineRule="auto"/>
-        <w:rPr>
-          <w:rFonts w:ascii="Calibri" w:hAnsi="Calibri" w:cs="Calibri"/>
-          <w:sz w:val="28"/>
-          <w:szCs w:val="28"/>
-        </w:rPr>
-      </w:pPr>
-    </w:p>
-    <w:p>
-      <w:pPr>
-        <w:spacing w:line="256" w:lineRule="auto"/>
-        <w:rPr>
-          <w:rFonts w:ascii="Calibri" w:hAnsi="Calibri" w:cs="Calibri"/>
-          <w:sz w:val="28"/>
-          <w:szCs w:val="28"/>
-        </w:rPr>
-      </w:pPr>
-    </w:p>
-    <w:p>
-      <w:pPr>
-        <w:spacing w:line="256" w:lineRule="auto"/>
-        <w:rPr>
-          <w:rFonts w:ascii="Calibri" w:hAnsi="Calibri" w:cs="Calibri"/>
-          <w:sz w:val="28"/>
-          <w:szCs w:val="28"/>
-        </w:rPr>
-      </w:pPr>
-    </w:p>
-    <w:p>
-      <w:pPr>
-        <w:spacing w:line="256" w:lineRule="auto"/>
-        <w:rPr>
-          <w:rFonts w:ascii="Calibri" w:hAnsi="Calibri" w:cs="Calibri"/>
-          <w:sz w:val="28"/>
-          <w:szCs w:val="28"/>
-        </w:rPr>
-      </w:pPr>
-    </w:p>
-    <w:p>
-      <w:pPr>
-        <w:spacing w:line="256" w:lineRule="auto"/>
-        <w:rPr>
-          <w:rFonts w:ascii="Calibri" w:hAnsi="Calibri" w:cs="Calibri"/>
-          <w:sz w:val="28"/>
-          <w:szCs w:val="28"/>
-        </w:rPr>
-      </w:pPr>
-    </w:p>
-    <w:p>
-      <w:pPr>
-        <w:ind w:firstLine="720"/>
+        <w:t>Δημόσιος Χώρος Στάθμευσης</w:t>
+      </w:r>
+      <w:r>
+        <w:rPr>
+          <w:rFonts w:ascii="Calibri" w:hAnsi="Calibri" w:cs="Calibri"/>
+          <w:b/>
+          <w:bCs/>
+          <w:sz w:val="28"/>
+          <w:szCs w:val="28"/>
+        </w:rPr>
+        <w:t xml:space="preserve"> </w:t>
+      </w:r>
+      <w:r>
+        <w:rPr>
+          <w:rFonts w:ascii="Calibri" w:hAnsi="Calibri" w:cs="Calibri"/>
+          <w:sz w:val="28"/>
+          <w:szCs w:val="28"/>
+        </w:rPr>
+        <w:t xml:space="preserve">: </w:t>
+      </w:r>
+      <w:r>
+        <w:rPr>
+          <w:rFonts w:ascii="Calibri" w:hAnsi="Calibri" w:cs="Calibri"/>
+          <w:sz w:val="28"/>
+          <w:szCs w:val="28"/>
+        </w:rPr>
+        <w:t xml:space="preserve">Υποκλάση του </w:t>
+      </w:r>
+      <w:r>
+        <w:rPr>
+          <w:rFonts w:ascii="Calibri" w:hAnsi="Calibri" w:cs="Calibri"/>
+          <w:b/>
+          <w:bCs/>
+          <w:sz w:val="28"/>
+          <w:szCs w:val="28"/>
+        </w:rPr>
+        <w:t>χώρου στάθμευσης</w:t>
+      </w:r>
+      <w:r>
+        <w:rPr>
+          <w:rFonts w:ascii="Calibri" w:hAnsi="Calibri" w:cs="Calibri"/>
+          <w:sz w:val="28"/>
+          <w:szCs w:val="28"/>
+        </w:rPr>
+        <w:t xml:space="preserve">. Δημόσιους χώρους στάθμευσης χειρίζεται ένας </w:t>
+      </w:r>
+      <w:r>
+        <w:rPr>
+          <w:rFonts w:ascii="Calibri" w:hAnsi="Calibri" w:cs="Calibri"/>
+          <w:b/>
+          <w:bCs/>
+          <w:sz w:val="28"/>
+          <w:szCs w:val="28"/>
+        </w:rPr>
+        <w:t>δημοτικός υπάλληλος</w:t>
+      </w:r>
+      <w:r>
+        <w:rPr>
+          <w:rFonts w:ascii="Calibri" w:hAnsi="Calibri" w:cs="Calibri"/>
+          <w:b/>
+          <w:bCs/>
+          <w:sz w:val="28"/>
+          <w:szCs w:val="28"/>
+        </w:rPr>
+        <w:t>.</w:t>
+      </w:r>
+      <w:r>
+        <w:t xml:space="preserve"> </w:t>
+      </w:r>
+      <w:r>
+        <w:rPr>
+          <w:rFonts w:ascii="Calibri" w:hAnsi="Calibri" w:cs="Calibri"/>
+          <w:sz w:val="28"/>
+          <w:szCs w:val="28"/>
+        </w:rPr>
+        <w:t xml:space="preserve">Ένας </w:t>
+      </w:r>
+      <w:r>
+        <w:rPr>
+          <w:rFonts w:ascii="Calibri" w:hAnsi="Calibri" w:cs="Calibri"/>
+          <w:b/>
+          <w:bCs/>
+          <w:sz w:val="28"/>
+          <w:szCs w:val="28"/>
+        </w:rPr>
+        <w:t>απλό</w:t>
+      </w:r>
+      <w:r>
+        <w:rPr>
+          <w:rFonts w:ascii="Calibri" w:hAnsi="Calibri" w:cs="Calibri"/>
+          <w:b/>
+          <w:bCs/>
+          <w:sz w:val="28"/>
+          <w:szCs w:val="28"/>
+        </w:rPr>
+        <w:t xml:space="preserve">ς χρήστης </w:t>
+      </w:r>
+      <w:r>
+        <w:rPr>
+          <w:rFonts w:ascii="Calibri" w:hAnsi="Calibri" w:cs="Calibri"/>
+          <w:sz w:val="28"/>
+          <w:szCs w:val="28"/>
+        </w:rPr>
+        <w:t xml:space="preserve">μπορεί να </w:t>
+      </w:r>
+      <w:r>
+        <w:rPr>
+          <w:rFonts w:ascii="Calibri" w:hAnsi="Calibri" w:cs="Calibri"/>
+          <w:sz w:val="28"/>
+          <w:szCs w:val="28"/>
+        </w:rPr>
+        <w:t>δεσμεύσει</w:t>
+      </w:r>
+      <w:r>
+        <w:rPr>
+          <w:rFonts w:ascii="Calibri" w:hAnsi="Calibri" w:cs="Calibri"/>
+          <w:sz w:val="28"/>
+          <w:szCs w:val="28"/>
+        </w:rPr>
+        <w:t xml:space="preserve"> δημόσιους χώρους στάθμευσης χωρίς να </w:t>
+      </w:r>
+      <w:r>
+        <w:rPr>
+          <w:rFonts w:ascii="Calibri" w:hAnsi="Calibri" w:cs="Calibri"/>
+          <w:sz w:val="28"/>
+          <w:szCs w:val="28"/>
+        </w:rPr>
+        <w:t>πραγματοποιήσει πληρωμή</w:t>
+      </w:r>
+      <w:r>
+        <w:rPr>
+          <w:rFonts w:ascii="Calibri" w:hAnsi="Calibri" w:cs="Calibri"/>
+          <w:b/>
+          <w:bCs/>
+          <w:sz w:val="28"/>
+          <w:szCs w:val="28"/>
+        </w:rPr>
+        <w:t xml:space="preserve"> </w:t>
+      </w:r>
+      <w:r>
+        <w:rPr>
+          <w:rFonts w:ascii="Calibri" w:hAnsi="Calibri" w:cs="Calibri"/>
+          <w:sz w:val="28"/>
+          <w:szCs w:val="28"/>
+        </w:rPr>
+        <w:t xml:space="preserve">αυτών. </w:t>
+      </w:r>
+    </w:p>
+    <w:p>
+      <w:pPr>
+        <w:rPr>
+          <w:rFonts w:ascii="Calibri" w:hAnsi="Calibri" w:cs="Calibri"/>
+          <w:sz w:val="28"/>
+          <w:szCs w:val="28"/>
+        </w:rPr>
+      </w:pPr>
+    </w:p>
+    <w:p>
+      <w:pPr>
         <w:jc w:val="center"/>
         <w:rPr>
           <w:rFonts w:ascii="Calibri" w:hAnsi="Calibri" w:cs="Calibri"/>
@@ -3063,15 +2831,7 @@
           <w:sz w:val="28"/>
           <w:szCs w:val="28"/>
         </w:rPr>
-        <w:t xml:space="preserve">, καθώς και τον δυνατοτήτων που αυτό παρέχει (πχ την δημιουργία πινάκων). </w:t>
-      </w:r>
-      <w:r>
-        <w:rPr>
-          <w:rFonts w:ascii="Calibri" w:hAnsi="Calibri" w:cs="Calibri"/>
-          <w:sz w:val="28"/>
-          <w:szCs w:val="28"/>
-        </w:rPr>
-        <w:t xml:space="preserve">Η δημιουργία του διαγράμματος των κλάσεων πραγματοποιήθηκε με χρήση του εργαλείου </w:t>
+        <w:t xml:space="preserve">, καθώς και τον δυνατοτήτων που αυτό παρέχει (πχ την δημιουργία πινάκων). Η δημιουργία του διαγράμματος των κλάσεων πραγματοποιήθηκε με χρήση του εργαλείου </w:t>
       </w:r>
       <w:r>
         <w:rPr>

--- a/Παραδοτέο 1/Domain-model-v0.1.docx
+++ b/Παραδοτέο 1/Domain-model-v0.1.docx
@@ -195,16 +195,70 @@
           <w:szCs w:val="32"/>
           <w:lang w:val="en-US"/>
         </w:rPr>
-        <w:t xml:space="preserve"> </w:t>
-      </w:r>
-      <w:r>
-        <w:rPr>
-          <w:rFonts w:ascii="Calibri" w:hAnsi="Calibri" w:cs="Calibri"/>
-          <w:sz w:val="32"/>
-          <w:szCs w:val="32"/>
-          <w:lang w:val="en-US"/>
-        </w:rPr>
-        <w:t>: Project-description</w:t>
+        <w:t xml:space="preserve"> : </w:t>
+      </w:r>
+      <w:r>
+        <w:rPr>
+          <w:rFonts w:ascii="Calibri" w:hAnsi="Calibri" w:cs="Calibri"/>
+          <w:sz w:val="32"/>
+          <w:szCs w:val="32"/>
+          <w:lang w:val="en-US"/>
+        </w:rPr>
+        <w:t>Domain</w:t>
+      </w:r>
+      <w:r>
+        <w:rPr>
+          <w:rFonts w:ascii="Calibri" w:hAnsi="Calibri" w:cs="Calibri"/>
+          <w:sz w:val="32"/>
+          <w:szCs w:val="32"/>
+          <w:lang w:val="en-US"/>
+        </w:rPr>
+        <w:t>-</w:t>
+      </w:r>
+      <w:r>
+        <w:rPr>
+          <w:rFonts w:ascii="Calibri" w:hAnsi="Calibri" w:cs="Calibri"/>
+          <w:sz w:val="32"/>
+          <w:szCs w:val="32"/>
+          <w:lang w:val="en-US"/>
+        </w:rPr>
+        <w:t>model</w:t>
+      </w:r>
+      <w:r>
+        <w:rPr>
+          <w:rFonts w:ascii="Calibri" w:hAnsi="Calibri" w:cs="Calibri"/>
+          <w:sz w:val="32"/>
+          <w:szCs w:val="32"/>
+          <w:lang w:val="en-US"/>
+        </w:rPr>
+        <w:t>-</w:t>
+      </w:r>
+      <w:r>
+        <w:rPr>
+          <w:rFonts w:ascii="Calibri" w:hAnsi="Calibri" w:cs="Calibri"/>
+          <w:sz w:val="32"/>
+          <w:szCs w:val="32"/>
+          <w:lang w:val="en-US"/>
+        </w:rPr>
+        <w:t>v</w:t>
+      </w:r>
+      <w:r>
+        <w:rPr>
+          <w:rFonts w:ascii="Calibri" w:hAnsi="Calibri" w:cs="Calibri"/>
+          <w:sz w:val="32"/>
+          <w:szCs w:val="32"/>
+          <w:lang w:val="en-US"/>
+        </w:rPr>
+        <w:t>0</w:t>
+      </w:r>
+      <w:r>
+        <w:rPr>
+          <w:rFonts w:ascii="Calibri" w:hAnsi="Calibri" w:cs="Calibri"/>
+          <w:sz w:val="32"/>
+          <w:szCs w:val="32"/>
+          <w:lang w:val="en-US"/>
+        </w:rPr>
+        <w:t>.1</w:t>
       </w:r>
     </w:p>
     <w:p>
@@ -214,24 +268,43 @@
           <w:rFonts w:ascii="Calibri" w:hAnsi="Calibri" w:cs="Calibri"/>
           <w:sz w:val="32"/>
           <w:szCs w:val="32"/>
-        </w:rPr>
-      </w:pPr>
-      <w:r>
-        <w:rPr>
-          <w:rFonts w:ascii="Calibri" w:hAnsi="Calibri" w:cs="Calibri"/>
-          <w:sz w:val="32"/>
-          <w:szCs w:val="32"/>
-        </w:rPr>
-        <w:t xml:space="preserve">Έκδοση : </w:t>
-      </w:r>
-      <w:r>
-        <w:rPr>
-          <w:rFonts w:ascii="Calibri" w:hAnsi="Calibri" w:cs="Calibri"/>
-          <w:sz w:val="32"/>
-          <w:szCs w:val="32"/>
-          <w:lang w:val="en-US"/>
-        </w:rPr>
-        <w:t>v0.1</w:t>
+          <w:lang w:val="en-US"/>
+        </w:rPr>
+      </w:pPr>
+      <w:r>
+        <w:rPr>
+          <w:rFonts w:ascii="Calibri" w:hAnsi="Calibri" w:cs="Calibri"/>
+          <w:sz w:val="32"/>
+          <w:szCs w:val="32"/>
+        </w:rPr>
+        <w:t>Έκδοση</w:t>
+      </w:r>
+      <w:r>
+        <w:rPr>
+          <w:rFonts w:ascii="Calibri" w:hAnsi="Calibri" w:cs="Calibri"/>
+          <w:sz w:val="32"/>
+          <w:szCs w:val="32"/>
+          <w:lang w:val="en-US"/>
+        </w:rPr>
+        <w:t xml:space="preserve"> : </w:t>
+      </w:r>
+      <w:r>
+        <w:rPr>
+          <w:rFonts w:ascii="Calibri" w:hAnsi="Calibri" w:cs="Calibri"/>
+          <w:sz w:val="32"/>
+          <w:szCs w:val="32"/>
+          <w:lang w:val="en-US"/>
+        </w:rPr>
+        <w:t>v</w:t>
+      </w:r>
+      <w:r>
+        <w:rPr>
+          <w:rFonts w:ascii="Calibri" w:hAnsi="Calibri" w:cs="Calibri"/>
+          <w:sz w:val="32"/>
+          <w:szCs w:val="32"/>
+          <w:lang w:val="en-US"/>
+        </w:rPr>
+        <w:t>0.1</w:t>
       </w:r>
     </w:p>
     <w:p>
@@ -984,6 +1057,7 @@
       <w:r>
         <w:rPr>
           <w:rFonts w:ascii="Calibri" w:hAnsi="Calibri" w:cs="Calibri"/>
+          <w:noProof/>
           <w:sz w:val="28"/>
           <w:szCs w:val="28"/>
         </w:rPr>
@@ -2522,7 +2596,25 @@
           <w:sz w:val="28"/>
           <w:szCs w:val="28"/>
         </w:rPr>
-        <w:t xml:space="preserve">Αποτελεί υποκλάση του </w:t>
+        <w:t xml:space="preserve">Αποτελεί </w:t>
+      </w:r>
+      <w:proofErr w:type="spellStart"/>
+      <w:r>
+        <w:rPr>
+          <w:rFonts w:ascii="Calibri" w:hAnsi="Calibri" w:cs="Calibri"/>
+          <w:sz w:val="28"/>
+          <w:szCs w:val="28"/>
+        </w:rPr>
+        <w:t>υποκλάση</w:t>
+      </w:r>
+      <w:proofErr w:type="spellEnd"/>
+      <w:r>
+        <w:rPr>
+          <w:rFonts w:ascii="Calibri" w:hAnsi="Calibri" w:cs="Calibri"/>
+          <w:sz w:val="28"/>
+          <w:szCs w:val="28"/>
+        </w:rPr>
+        <w:t xml:space="preserve"> του </w:t>
       </w:r>
       <w:r>
         <w:rPr>
@@ -2622,13 +2714,23 @@
         </w:rPr>
         <w:t xml:space="preserve">: </w:t>
       </w:r>
-      <w:r>
-        <w:rPr>
-          <w:rFonts w:ascii="Calibri" w:hAnsi="Calibri" w:cs="Calibri"/>
-          <w:sz w:val="28"/>
-          <w:szCs w:val="28"/>
-        </w:rPr>
-        <w:t xml:space="preserve">Υποκλάση του </w:t>
+      <w:proofErr w:type="spellStart"/>
+      <w:r>
+        <w:rPr>
+          <w:rFonts w:ascii="Calibri" w:hAnsi="Calibri" w:cs="Calibri"/>
+          <w:sz w:val="28"/>
+          <w:szCs w:val="28"/>
+        </w:rPr>
+        <w:t>Υποκλάση</w:t>
+      </w:r>
+      <w:proofErr w:type="spellEnd"/>
+      <w:r>
+        <w:rPr>
+          <w:rFonts w:ascii="Calibri" w:hAnsi="Calibri" w:cs="Calibri"/>
+          <w:sz w:val="28"/>
+          <w:szCs w:val="28"/>
+        </w:rPr>
+        <w:t xml:space="preserve"> του </w:t>
       </w:r>
       <w:r>
         <w:rPr>

--- a/Παραδοτέο 1/Domain-model-v0.1.docx
+++ b/Παραδοτέο 1/Domain-model-v0.1.docx
@@ -268,7 +268,6 @@
           <w:rFonts w:ascii="Calibri" w:hAnsi="Calibri" w:cs="Calibri"/>
           <w:sz w:val="32"/>
           <w:szCs w:val="32"/>
-          <w:lang w:val="en-US"/>
         </w:rPr>
       </w:pPr>
       <w:r>
@@ -304,7 +303,15 @@
           <w:szCs w:val="32"/>
           <w:lang w:val="en-US"/>
         </w:rPr>
-        <w:t>0.1</w:t>
+        <w:t>0.</w:t>
+      </w:r>
+      <w:r>
+        <w:rPr>
+          <w:rFonts w:ascii="Calibri" w:hAnsi="Calibri" w:cs="Calibri"/>
+          <w:sz w:val="32"/>
+          <w:szCs w:val="32"/>
+        </w:rPr>
+        <w:t>1</w:t>
       </w:r>
     </w:p>
     <w:p>
@@ -2596,25 +2603,7 @@
           <w:sz w:val="28"/>
           <w:szCs w:val="28"/>
         </w:rPr>
-        <w:t xml:space="preserve">Αποτελεί </w:t>
-      </w:r>
-      <w:proofErr w:type="spellStart"/>
-      <w:r>
-        <w:rPr>
-          <w:rFonts w:ascii="Calibri" w:hAnsi="Calibri" w:cs="Calibri"/>
-          <w:sz w:val="28"/>
-          <w:szCs w:val="28"/>
-        </w:rPr>
-        <w:t>υποκλάση</w:t>
-      </w:r>
-      <w:proofErr w:type="spellEnd"/>
-      <w:r>
-        <w:rPr>
-          <w:rFonts w:ascii="Calibri" w:hAnsi="Calibri" w:cs="Calibri"/>
-          <w:sz w:val="28"/>
-          <w:szCs w:val="28"/>
-        </w:rPr>
-        <w:t xml:space="preserve"> του </w:t>
+        <w:t xml:space="preserve">Αποτελεί υποκλάση του </w:t>
       </w:r>
       <w:r>
         <w:rPr>
@@ -2714,23 +2703,13 @@
         </w:rPr>
         <w:t xml:space="preserve">: </w:t>
       </w:r>
-      <w:proofErr w:type="spellStart"/>
-      <w:r>
-        <w:rPr>
-          <w:rFonts w:ascii="Calibri" w:hAnsi="Calibri" w:cs="Calibri"/>
-          <w:sz w:val="28"/>
-          <w:szCs w:val="28"/>
-        </w:rPr>
-        <w:t>Υποκλάση</w:t>
-      </w:r>
-      <w:proofErr w:type="spellEnd"/>
-      <w:r>
-        <w:rPr>
-          <w:rFonts w:ascii="Calibri" w:hAnsi="Calibri" w:cs="Calibri"/>
-          <w:sz w:val="28"/>
-          <w:szCs w:val="28"/>
-        </w:rPr>
-        <w:t xml:space="preserve"> του </w:t>
+      <w:r>
+        <w:rPr>
+          <w:rFonts w:ascii="Calibri" w:hAnsi="Calibri" w:cs="Calibri"/>
+          <w:sz w:val="28"/>
+          <w:szCs w:val="28"/>
+        </w:rPr>
+        <w:t xml:space="preserve">Υποκλάση του </w:t>
       </w:r>
       <w:r>
         <w:rPr>

--- a/Παραδοτέο 1/Domain-model-v0.1.docx
+++ b/Παραδοτέο 1/Domain-model-v0.1.docx
@@ -1,6 +1,6 @@
 
 <file path=word/document.xml><?xml version="1.0" encoding="utf-8"?>
-<w:document xmlns:wpc="http://schemas.microsoft.com/office/word/2010/wordprocessingCanvas" xmlns:cx="http://schemas.microsoft.com/office/drawing/2014/chartex" xmlns:cx1="http://schemas.microsoft.com/office/drawing/2015/9/8/chartex" xmlns:cx2="http://schemas.microsoft.com/office/drawing/2015/10/21/chartex" xmlns:cx3="http://schemas.microsoft.com/office/drawing/2016/5/9/chartex" xmlns:cx4="http://schemas.microsoft.com/office/drawing/2016/5/10/chartex" xmlns:cx5="http://schemas.microsoft.com/office/drawing/2016/5/11/chartex" xmlns:cx6="http://schemas.microsoft.com/office/drawing/2016/5/12/chartex" xmlns:cx7="http://schemas.microsoft.com/office/drawing/2016/5/13/chartex" xmlns:cx8="http://schemas.microsoft.com/office/drawing/2016/5/14/chartex" xmlns:mc="http://schemas.openxmlformats.org/markup-compatibility/2006" xmlns:aink="http://schemas.microsoft.com/office/drawing/2016/ink" xmlns:am3d="http://schemas.microsoft.com/office/drawing/2017/model3d" xmlns:o="urn:schemas-microsoft-com:office:office" xmlns:oel="http://schemas.microsoft.com/office/2019/extlst" xmlns:r="http://schemas.openxmlformats.org/officeDocument/2006/relationships" xmlns:m="http://schemas.openxmlformats.org/officeDocument/2006/math" xmlns:v="urn:schemas-microsoft-com:vml" xmlns:wp14="http://schemas.microsoft.com/office/word/2010/wordprocessingDrawing" xmlns:wp="http://schemas.openxmlformats.org/drawingml/2006/wordprocessingDrawing" xmlns:w10="urn:schemas-microsoft-com:office:word" xmlns:w="http://schemas.openxmlformats.org/wordprocessingml/2006/main" xmlns:w14="http://schemas.microsoft.com/office/word/2010/wordml" xmlns:w15="http://schemas.microsoft.com/office/word/2012/wordml" xmlns:w16cex="http://schemas.microsoft.com/office/word/2018/wordml/cex" xmlns:w16cid="http://schemas.microsoft.com/office/word/2016/wordml/cid" xmlns:w16="http://schemas.microsoft.com/office/word/2018/wordml" xmlns:w16sdtdh="http://schemas.microsoft.com/office/word/2020/wordml/sdtdatahash" xmlns:w16se="http://schemas.microsoft.com/office/word/2015/wordml/symex" xmlns:wpg="http://schemas.microsoft.com/office/word/2010/wordprocessingGroup" xmlns:wpi="http://schemas.microsoft.com/office/word/2010/wordprocessingInk" xmlns:wne="http://schemas.microsoft.com/office/word/2006/wordml" xmlns:wps="http://schemas.microsoft.com/office/word/2010/wordprocessingShape" mc:Ignorable="w14 w15 w16se w16cid w16 w16cex w16sdtdh wp14">
+<w:document xmlns:wpc="http://schemas.microsoft.com/office/word/2010/wordprocessingCanvas" xmlns:cx="http://schemas.microsoft.com/office/drawing/2014/chartex" xmlns:cx1="http://schemas.microsoft.com/office/drawing/2015/9/8/chartex" xmlns:cx2="http://schemas.microsoft.com/office/drawing/2015/10/21/chartex" xmlns:cx3="http://schemas.microsoft.com/office/drawing/2016/5/9/chartex" xmlns:cx4="http://schemas.microsoft.com/office/drawing/2016/5/10/chartex" xmlns:cx5="http://schemas.microsoft.com/office/drawing/2016/5/11/chartex" xmlns:cx6="http://schemas.microsoft.com/office/drawing/2016/5/12/chartex" xmlns:cx7="http://schemas.microsoft.com/office/drawing/2016/5/13/chartex" xmlns:cx8="http://schemas.microsoft.com/office/drawing/2016/5/14/chartex" xmlns:mc="http://schemas.openxmlformats.org/markup-compatibility/2006" xmlns:aink="http://schemas.microsoft.com/office/drawing/2016/ink" xmlns:am3d="http://schemas.microsoft.com/office/drawing/2017/model3d" xmlns:o="urn:schemas-microsoft-com:office:office" xmlns:oel="http://schemas.microsoft.com/office/2019/extlst" xmlns:r="http://schemas.openxmlformats.org/officeDocument/2006/relationships" xmlns:m="http://schemas.openxmlformats.org/officeDocument/2006/math" xmlns:v="urn:schemas-microsoft-com:vml" xmlns:wp14="http://schemas.microsoft.com/office/word/2010/wordprocessingDrawing" xmlns:wp="http://schemas.openxmlformats.org/drawingml/2006/wordprocessingDrawing" xmlns:w10="urn:schemas-microsoft-com:office:word" xmlns:w="http://schemas.openxmlformats.org/wordprocessingml/2006/main" xmlns:w14="http://schemas.microsoft.com/office/word/2010/wordml" xmlns:w15="http://schemas.microsoft.com/office/word/2012/wordml" xmlns:w16cex="http://schemas.microsoft.com/office/word/2018/wordml/cex" xmlns:w16cid="http://schemas.microsoft.com/office/word/2016/wordml/cid" xmlns:w16="http://schemas.microsoft.com/office/word/2018/wordml" xmlns:w16du="http://schemas.microsoft.com/office/word/2023/wordml/word16du" xmlns:w16sdtdh="http://schemas.microsoft.com/office/word/2020/wordml/sdtdatahash" xmlns:w16se="http://schemas.microsoft.com/office/word/2015/wordml/symex" xmlns:wpg="http://schemas.microsoft.com/office/word/2010/wordprocessingGroup" xmlns:wpi="http://schemas.microsoft.com/office/word/2010/wordprocessingInk" xmlns:wne="http://schemas.microsoft.com/office/word/2006/wordml" xmlns:wps="http://schemas.microsoft.com/office/word/2010/wordprocessingShape" mc:Ignorable="w14 w15 w16se w16cid w16 w16cex w16sdtdh w16du wp14">
   <w:body>
     <w:p/>
     <w:p>
@@ -76,7 +76,7 @@
                     <pic:cNvPicPr/>
                   </pic:nvPicPr>
                   <pic:blipFill>
-                    <a:blip r:embed="rId6" cstate="print">
+                    <a:blip r:embed="rId8" cstate="print">
                       <a:extLst>
                         <a:ext uri="{28A0092B-C50C-407E-A947-70E740481C1C}">
                           <a14:useLocalDpi xmlns:a14="http://schemas.microsoft.com/office/drawing/2010/main" val="0"/>
@@ -800,7 +800,7 @@
         </w:rPr>
         <w:t xml:space="preserve">μπορεί να βρεθεί πατώντας </w:t>
       </w:r>
-      <w:hyperlink r:id="rId7" w:history="1">
+      <w:hyperlink r:id="rId9" w:history="1">
         <w:r>
           <w:rPr>
             <w:rStyle w:val="-"/>
@@ -1084,7 +1084,7 @@
                     <pic:cNvPicPr/>
                   </pic:nvPicPr>
                   <pic:blipFill>
-                    <a:blip r:embed="rId8"/>
+                    <a:blip r:embed="rId10"/>
                     <a:stretch>
                       <a:fillRect/>
                     </a:stretch>
@@ -2912,7 +2912,23 @@
           <w:sz w:val="28"/>
           <w:szCs w:val="28"/>
         </w:rPr>
-        <w:t xml:space="preserve">, καθώς και τον δυνατοτήτων που αυτό παρέχει (πχ την δημιουργία πινάκων). Η δημιουργία του διαγράμματος των κλάσεων πραγματοποιήθηκε με χρήση του εργαλείου </w:t>
+        <w:t>, καθώς και τ</w:t>
+      </w:r>
+      <w:r>
+        <w:rPr>
+          <w:rFonts w:ascii="Calibri" w:hAnsi="Calibri" w:cs="Calibri"/>
+          <w:sz w:val="28"/>
+          <w:szCs w:val="28"/>
+        </w:rPr>
+        <w:t>ω</w:t>
+      </w:r>
+      <w:r>
+        <w:rPr>
+          <w:rFonts w:ascii="Calibri" w:hAnsi="Calibri" w:cs="Calibri"/>
+          <w:sz w:val="28"/>
+          <w:szCs w:val="28"/>
+        </w:rPr>
+        <w:t xml:space="preserve">ν δυνατοτήτων που αυτό παρέχει. Η δημιουργία του διαγράμματος των κλάσεων πραγματοποιήθηκε με χρήση του εργαλείου </w:t>
       </w:r>
       <w:r>
         <w:rPr>
@@ -2961,17 +2977,229 @@
     </w:p>
     <w:p/>
     <w:sectPr>
+      <w:footerReference w:type="default" r:id="rId11"/>
       <w:pgSz w:w="11906" w:h="16838"/>
       <w:pgMar w:top="1440" w:right="1800" w:bottom="1440" w:left="1800" w:header="708" w:footer="708" w:gutter="0"/>
+      <w:pgNumType w:start="0"/>
       <w:cols w:space="708"/>
+      <w:titlePg/>
       <w:docGrid w:linePitch="360"/>
     </w:sectPr>
   </w:body>
 </w:document>
 </file>
 
+<file path=word/endnotes.xml><?xml version="1.0" encoding="utf-8"?>
+<w:endnotes xmlns:wpc="http://schemas.microsoft.com/office/word/2010/wordprocessingCanvas" xmlns:cx="http://schemas.microsoft.com/office/drawing/2014/chartex" xmlns:cx1="http://schemas.microsoft.com/office/drawing/2015/9/8/chartex" xmlns:cx2="http://schemas.microsoft.com/office/drawing/2015/10/21/chartex" xmlns:cx3="http://schemas.microsoft.com/office/drawing/2016/5/9/chartex" xmlns:cx4="http://schemas.microsoft.com/office/drawing/2016/5/10/chartex" xmlns:cx5="http://schemas.microsoft.com/office/drawing/2016/5/11/chartex" xmlns:cx6="http://schemas.microsoft.com/office/drawing/2016/5/12/chartex" xmlns:cx7="http://schemas.microsoft.com/office/drawing/2016/5/13/chartex" xmlns:cx8="http://schemas.microsoft.com/office/drawing/2016/5/14/chartex" xmlns:mc="http://schemas.openxmlformats.org/markup-compatibility/2006" xmlns:aink="http://schemas.microsoft.com/office/drawing/2016/ink" xmlns:am3d="http://schemas.microsoft.com/office/drawing/2017/model3d" xmlns:o="urn:schemas-microsoft-com:office:office" xmlns:oel="http://schemas.microsoft.com/office/2019/extlst" xmlns:r="http://schemas.openxmlformats.org/officeDocument/2006/relationships" xmlns:m="http://schemas.openxmlformats.org/officeDocument/2006/math" xmlns:v="urn:schemas-microsoft-com:vml" xmlns:wp14="http://schemas.microsoft.com/office/word/2010/wordprocessingDrawing" xmlns:wp="http://schemas.openxmlformats.org/drawingml/2006/wordprocessingDrawing" xmlns:w10="urn:schemas-microsoft-com:office:word" xmlns:w="http://schemas.openxmlformats.org/wordprocessingml/2006/main" xmlns:w14="http://schemas.microsoft.com/office/word/2010/wordml" xmlns:w15="http://schemas.microsoft.com/office/word/2012/wordml" xmlns:w16cex="http://schemas.microsoft.com/office/word/2018/wordml/cex" xmlns:w16cid="http://schemas.microsoft.com/office/word/2016/wordml/cid" xmlns:w16="http://schemas.microsoft.com/office/word/2018/wordml" xmlns:w16du="http://schemas.microsoft.com/office/word/2023/wordml/word16du" xmlns:w16sdtdh="http://schemas.microsoft.com/office/word/2020/wordml/sdtdatahash" xmlns:w16se="http://schemas.microsoft.com/office/word/2015/wordml/symex" xmlns:wpg="http://schemas.microsoft.com/office/word/2010/wordprocessingGroup" xmlns:wpi="http://schemas.microsoft.com/office/word/2010/wordprocessingInk" xmlns:wne="http://schemas.microsoft.com/office/word/2006/wordml" xmlns:wps="http://schemas.microsoft.com/office/word/2010/wordprocessingShape" mc:Ignorable="w14 w15 w16se w16cid w16 w16cex w16sdtdh w16du wp14">
+  <w:endnote w:type="separator" w:id="-1">
+    <w:p>
+      <w:pPr>
+        <w:spacing w:after="0" w:line="240" w:lineRule="auto"/>
+      </w:pPr>
+      <w:r>
+        <w:separator/>
+      </w:r>
+    </w:p>
+  </w:endnote>
+  <w:endnote w:type="continuationSeparator" w:id="0">
+    <w:p>
+      <w:pPr>
+        <w:spacing w:after="0" w:line="240" w:lineRule="auto"/>
+      </w:pPr>
+      <w:r>
+        <w:continuationSeparator/>
+      </w:r>
+    </w:p>
+  </w:endnote>
+</w:endnotes>
+</file>
+
+<file path=word/footer1.xml><?xml version="1.0" encoding="utf-8"?>
+<w:ftr xmlns:wpc="http://schemas.microsoft.com/office/word/2010/wordprocessingCanvas" xmlns:cx="http://schemas.microsoft.com/office/drawing/2014/chartex" xmlns:cx1="http://schemas.microsoft.com/office/drawing/2015/9/8/chartex" xmlns:cx2="http://schemas.microsoft.com/office/drawing/2015/10/21/chartex" xmlns:cx3="http://schemas.microsoft.com/office/drawing/2016/5/9/chartex" xmlns:cx4="http://schemas.microsoft.com/office/drawing/2016/5/10/chartex" xmlns:cx5="http://schemas.microsoft.com/office/drawing/2016/5/11/chartex" xmlns:cx6="http://schemas.microsoft.com/office/drawing/2016/5/12/chartex" xmlns:cx7="http://schemas.microsoft.com/office/drawing/2016/5/13/chartex" xmlns:cx8="http://schemas.microsoft.com/office/drawing/2016/5/14/chartex" xmlns:mc="http://schemas.openxmlformats.org/markup-compatibility/2006" xmlns:aink="http://schemas.microsoft.com/office/drawing/2016/ink" xmlns:am3d="http://schemas.microsoft.com/office/drawing/2017/model3d" xmlns:o="urn:schemas-microsoft-com:office:office" xmlns:oel="http://schemas.microsoft.com/office/2019/extlst" xmlns:r="http://schemas.openxmlformats.org/officeDocument/2006/relationships" xmlns:m="http://schemas.openxmlformats.org/officeDocument/2006/math" xmlns:v="urn:schemas-microsoft-com:vml" xmlns:wp14="http://schemas.microsoft.com/office/word/2010/wordprocessingDrawing" xmlns:wp="http://schemas.openxmlformats.org/drawingml/2006/wordprocessingDrawing" xmlns:w10="urn:schemas-microsoft-com:office:word" xmlns:w="http://schemas.openxmlformats.org/wordprocessingml/2006/main" xmlns:w14="http://schemas.microsoft.com/office/word/2010/wordml" xmlns:w15="http://schemas.microsoft.com/office/word/2012/wordml" xmlns:w16cex="http://schemas.microsoft.com/office/word/2018/wordml/cex" xmlns:w16cid="http://schemas.microsoft.com/office/word/2016/wordml/cid" xmlns:w16="http://schemas.microsoft.com/office/word/2018/wordml" xmlns:w16du="http://schemas.microsoft.com/office/word/2023/wordml/word16du" xmlns:w16sdtdh="http://schemas.microsoft.com/office/word/2020/wordml/sdtdatahash" xmlns:w16se="http://schemas.microsoft.com/office/word/2015/wordml/symex" xmlns:wpg="http://schemas.microsoft.com/office/word/2010/wordprocessingGroup" xmlns:wpi="http://schemas.microsoft.com/office/word/2010/wordprocessingInk" xmlns:wne="http://schemas.microsoft.com/office/word/2006/wordml" xmlns:wps="http://schemas.microsoft.com/office/word/2010/wordprocessingShape" mc:Ignorable="w14 w15 w16se w16cid w16 w16cex w16sdtdh w16du wp14">
+  <w:sdt>
+    <w:sdtPr>
+      <w:id w:val="-667087797"/>
+      <w:docPartObj>
+        <w:docPartGallery w:val="Page Numbers (Bottom of Page)"/>
+        <w:docPartUnique/>
+      </w:docPartObj>
+    </w:sdtPr>
+    <w:sdtContent>
+      <w:p>
+        <w:pPr>
+          <w:pStyle w:val="ab"/>
+        </w:pPr>
+        <w:r>
+          <w:rPr>
+            <w:noProof/>
+          </w:rPr>
+          <mc:AlternateContent>
+            <mc:Choice Requires="wps">
+              <w:drawing>
+                <wp:anchor distT="0" distB="0" distL="114300" distR="114300" simplePos="0" relativeHeight="251659264" behindDoc="0" locked="0" layoutInCell="1" allowOverlap="1" wp14:anchorId="7B5A42D0" wp14:editId="1797C093">
+                  <wp:simplePos x="0" y="0"/>
+                  <wp:positionH relativeFrom="rightMargin">
+                    <wp:align>center</wp:align>
+                  </wp:positionH>
+                  <wp:positionV relativeFrom="bottomMargin">
+                    <wp:align>center</wp:align>
+                  </wp:positionV>
+                  <wp:extent cx="565785" cy="191770"/>
+                  <wp:effectExtent l="0" t="0" r="0" b="0"/>
+                  <wp:wrapNone/>
+                  <wp:docPr id="1530494890" name="Ορθογώνιο 1"/>
+                  <wp:cNvGraphicFramePr>
+                    <a:graphicFrameLocks xmlns:a="http://schemas.openxmlformats.org/drawingml/2006/main"/>
+                  </wp:cNvGraphicFramePr>
+                  <a:graphic xmlns:a="http://schemas.openxmlformats.org/drawingml/2006/main">
+                    <a:graphicData uri="http://schemas.microsoft.com/office/word/2010/wordprocessingShape">
+                      <wps:wsp>
+                        <wps:cNvSpPr>
+                          <a:spLocks noChangeArrowheads="1"/>
+                        </wps:cNvSpPr>
+                        <wps:spPr bwMode="auto">
+                          <a:xfrm rot="10800000" flipH="1">
+                            <a:off x="0" y="0"/>
+                            <a:ext cx="565785" cy="191770"/>
+                          </a:xfrm>
+                          <a:prstGeom prst="rect">
+                            <a:avLst/>
+                          </a:prstGeom>
+                          <a:noFill/>
+                          <a:ln>
+                            <a:noFill/>
+                          </a:ln>
+                          <a:extLst>
+                            <a:ext uri="{909E8E84-426E-40DD-AFC4-6F175D3DCCD1}">
+                              <a14:hiddenFill xmlns:a14="http://schemas.microsoft.com/office/drawing/2010/main">
+                                <a:solidFill>
+                                  <a:srgbClr val="C0504D"/>
+                                </a:solidFill>
+                              </a14:hiddenFill>
+                            </a:ext>
+                            <a:ext uri="{91240B29-F687-4F45-9708-019B960494DF}">
+                              <a14:hiddenLine xmlns:a14="http://schemas.microsoft.com/office/drawing/2010/main" w="28575">
+                                <a:solidFill>
+                                  <a:srgbClr val="5C83B4"/>
+                                </a:solidFill>
+                                <a:miter lim="800000"/>
+                                <a:headEnd/>
+                                <a:tailEnd/>
+                              </a14:hiddenLine>
+                            </a:ext>
+                          </a:extLst>
+                        </wps:spPr>
+                        <wps:txbx>
+                          <w:txbxContent>
+                            <w:p>
+                              <w:pPr>
+                                <w:pBdr>
+                                  <w:top w:val="single" w:sz="4" w:space="1" w:color="7F7F7F" w:themeColor="background1" w:themeShade="7F"/>
+                                </w:pBdr>
+                                <w:jc w:val="center"/>
+                              </w:pPr>
+                              <w:r>
+                                <w:fldChar w:fldCharType="begin"/>
+                              </w:r>
+                              <w:r>
+                                <w:instrText>PAGE   \* MERGEFORMAT</w:instrText>
+                              </w:r>
+                              <w:r>
+                                <w:fldChar w:fldCharType="separate"/>
+                              </w:r>
+                              <w:r>
+                                <w:t>2</w:t>
+                              </w:r>
+                              <w:r>
+                                <w:fldChar w:fldCharType="end"/>
+                              </w:r>
+                            </w:p>
+                          </w:txbxContent>
+                        </wps:txbx>
+                        <wps:bodyPr rot="0" vert="horz" wrap="square" lIns="91440" tIns="0" rIns="91440" bIns="0" anchor="t" anchorCtr="0" upright="1">
+                          <a:noAutofit/>
+                        </wps:bodyPr>
+                      </wps:wsp>
+                    </a:graphicData>
+                  </a:graphic>
+                  <wp14:sizeRelH relativeFrom="page">
+                    <wp14:pctWidth>0</wp14:pctWidth>
+                  </wp14:sizeRelH>
+                  <wp14:sizeRelV relativeFrom="bottomMargin">
+                    <wp14:pctHeight>0</wp14:pctHeight>
+                  </wp14:sizeRelV>
+                </wp:anchor>
+              </w:drawing>
+            </mc:Choice>
+            <mc:Fallback>
+              <w:pict>
+                <v:rect w14:anchorId="7B5A42D0" id="Ορθογώνιο 1" o:spid="_x0000_s1026" style="position:absolute;margin-left:0;margin-top:0;width:44.55pt;height:15.1pt;rotation:180;flip:x;z-index:251659264;visibility:visible;mso-wrap-style:square;mso-width-percent:0;mso-height-percent:0;mso-wrap-distance-left:9pt;mso-wrap-distance-top:0;mso-wrap-distance-right:9pt;mso-wrap-distance-bottom:0;mso-position-horizontal:center;mso-position-horizontal-relative:right-margin-area;mso-position-vertical:center;mso-position-vertical-relative:bottom-margin-area;mso-width-percent:0;mso-height-percent:0;mso-width-relative:page;mso-height-relative:bottom-margin-area;v-text-anchor:top" o:gfxdata="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" filled="f" fillcolor="#c0504d" stroked="f" strokecolor="#5c83b4" strokeweight="2.25pt">
+                  <v:textbox inset=",0,,0">
+                    <w:txbxContent>
+                      <w:p>
+                        <w:pPr>
+                          <w:pBdr>
+                            <w:top w:val="single" w:sz="4" w:space="1" w:color="7F7F7F" w:themeColor="background1" w:themeShade="7F"/>
+                          </w:pBdr>
+                          <w:jc w:val="center"/>
+                        </w:pPr>
+                        <w:r>
+                          <w:fldChar w:fldCharType="begin"/>
+                        </w:r>
+                        <w:r>
+                          <w:instrText>PAGE   \* MERGEFORMAT</w:instrText>
+                        </w:r>
+                        <w:r>
+                          <w:fldChar w:fldCharType="separate"/>
+                        </w:r>
+                        <w:r>
+                          <w:t>2</w:t>
+                        </w:r>
+                        <w:r>
+                          <w:fldChar w:fldCharType="end"/>
+                        </w:r>
+                      </w:p>
+                    </w:txbxContent>
+                  </v:textbox>
+                  <w10:wrap anchorx="margin" anchory="margin"/>
+                </v:rect>
+              </w:pict>
+            </mc:Fallback>
+          </mc:AlternateContent>
+        </w:r>
+      </w:p>
+    </w:sdtContent>
+  </w:sdt>
+</w:ftr>
+</file>
+
+<file path=word/footnotes.xml><?xml version="1.0" encoding="utf-8"?>
+<w:footnotes xmlns:wpc="http://schemas.microsoft.com/office/word/2010/wordprocessingCanvas" xmlns:cx="http://schemas.microsoft.com/office/drawing/2014/chartex" xmlns:cx1="http://schemas.microsoft.com/office/drawing/2015/9/8/chartex" xmlns:cx2="http://schemas.microsoft.com/office/drawing/2015/10/21/chartex" xmlns:cx3="http://schemas.microsoft.com/office/drawing/2016/5/9/chartex" xmlns:cx4="http://schemas.microsoft.com/office/drawing/2016/5/10/chartex" xmlns:cx5="http://schemas.microsoft.com/office/drawing/2016/5/11/chartex" xmlns:cx6="http://schemas.microsoft.com/office/drawing/2016/5/12/chartex" xmlns:cx7="http://schemas.microsoft.com/office/drawing/2016/5/13/chartex" xmlns:cx8="http://schemas.microsoft.com/office/drawing/2016/5/14/chartex" xmlns:mc="http://schemas.openxmlformats.org/markup-compatibility/2006" xmlns:aink="http://schemas.microsoft.com/office/drawing/2016/ink" xmlns:am3d="http://schemas.microsoft.com/office/drawing/2017/model3d" xmlns:o="urn:schemas-microsoft-com:office:office" xmlns:oel="http://schemas.microsoft.com/office/2019/extlst" xmlns:r="http://schemas.openxmlformats.org/officeDocument/2006/relationships" xmlns:m="http://schemas.openxmlformats.org/officeDocument/2006/math" xmlns:v="urn:schemas-microsoft-com:vml" xmlns:wp14="http://schemas.microsoft.com/office/word/2010/wordprocessingDrawing" xmlns:wp="http://schemas.openxmlformats.org/drawingml/2006/wordprocessingDrawing" xmlns:w10="urn:schemas-microsoft-com:office:word" xmlns:w="http://schemas.openxmlformats.org/wordprocessingml/2006/main" xmlns:w14="http://schemas.microsoft.com/office/word/2010/wordml" xmlns:w15="http://schemas.microsoft.com/office/word/2012/wordml" xmlns:w16cex="http://schemas.microsoft.com/office/word/2018/wordml/cex" xmlns:w16cid="http://schemas.microsoft.com/office/word/2016/wordml/cid" xmlns:w16="http://schemas.microsoft.com/office/word/2018/wordml" xmlns:w16du="http://schemas.microsoft.com/office/word/2023/wordml/word16du" xmlns:w16sdtdh="http://schemas.microsoft.com/office/word/2020/wordml/sdtdatahash" xmlns:w16se="http://schemas.microsoft.com/office/word/2015/wordml/symex" xmlns:wpg="http://schemas.microsoft.com/office/word/2010/wordprocessingGroup" xmlns:wpi="http://schemas.microsoft.com/office/word/2010/wordprocessingInk" xmlns:wne="http://schemas.microsoft.com/office/word/2006/wordml" xmlns:wps="http://schemas.microsoft.com/office/word/2010/wordprocessingShape" mc:Ignorable="w14 w15 w16se w16cid w16 w16cex w16sdtdh w16du wp14">
+  <w:footnote w:type="separator" w:id="-1">
+    <w:p>
+      <w:pPr>
+        <w:spacing w:after="0" w:line="240" w:lineRule="auto"/>
+      </w:pPr>
+      <w:r>
+        <w:separator/>
+      </w:r>
+    </w:p>
+  </w:footnote>
+  <w:footnote w:type="continuationSeparator" w:id="0">
+    <w:p>
+      <w:pPr>
+        <w:spacing w:after="0" w:line="240" w:lineRule="auto"/>
+      </w:pPr>
+      <w:r>
+        <w:continuationSeparator/>
+      </w:r>
+    </w:p>
+  </w:footnote>
+</w:footnotes>
+</file>
+
 <file path=word/numbering.xml><?xml version="1.0" encoding="utf-8"?>
-<w:numbering xmlns:wpc="http://schemas.microsoft.com/office/word/2010/wordprocessingCanvas" xmlns:cx="http://schemas.microsoft.com/office/drawing/2014/chartex" xmlns:cx1="http://schemas.microsoft.com/office/drawing/2015/9/8/chartex" xmlns:cx2="http://schemas.microsoft.com/office/drawing/2015/10/21/chartex" xmlns:cx3="http://schemas.microsoft.com/office/drawing/2016/5/9/chartex" xmlns:cx4="http://schemas.microsoft.com/office/drawing/2016/5/10/chartex" xmlns:cx5="http://schemas.microsoft.com/office/drawing/2016/5/11/chartex" xmlns:cx6="http://schemas.microsoft.com/office/drawing/2016/5/12/chartex" xmlns:cx7="http://schemas.microsoft.com/office/drawing/2016/5/13/chartex" xmlns:cx8="http://schemas.microsoft.com/office/drawing/2016/5/14/chartex" xmlns:mc="http://schemas.openxmlformats.org/markup-compatibility/2006" xmlns:aink="http://schemas.microsoft.com/office/drawing/2016/ink" xmlns:am3d="http://schemas.microsoft.com/office/drawing/2017/model3d" xmlns:o="urn:schemas-microsoft-com:office:office" xmlns:oel="http://schemas.microsoft.com/office/2019/extlst" xmlns:r="http://schemas.openxmlformats.org/officeDocument/2006/relationships" xmlns:m="http://schemas.openxmlformats.org/officeDocument/2006/math" xmlns:v="urn:schemas-microsoft-com:vml" xmlns:wp14="http://schemas.microsoft.com/office/word/2010/wordprocessingDrawing" xmlns:wp="http://schemas.openxmlformats.org/drawingml/2006/wordprocessingDrawing" xmlns:w10="urn:schemas-microsoft-com:office:word" xmlns:w="http://schemas.openxmlformats.org/wordprocessingml/2006/main" xmlns:w14="http://schemas.microsoft.com/office/word/2010/wordml" xmlns:w15="http://schemas.microsoft.com/office/word/2012/wordml" xmlns:w16cex="http://schemas.microsoft.com/office/word/2018/wordml/cex" xmlns:w16cid="http://schemas.microsoft.com/office/word/2016/wordml/cid" xmlns:w16="http://schemas.microsoft.com/office/word/2018/wordml" xmlns:w16sdtdh="http://schemas.microsoft.com/office/word/2020/wordml/sdtdatahash" xmlns:w16se="http://schemas.microsoft.com/office/word/2015/wordml/symex" xmlns:wpg="http://schemas.microsoft.com/office/word/2010/wordprocessingGroup" xmlns:wpi="http://schemas.microsoft.com/office/word/2010/wordprocessingInk" xmlns:wne="http://schemas.microsoft.com/office/word/2006/wordml" xmlns:wps="http://schemas.microsoft.com/office/word/2010/wordprocessingShape" mc:Ignorable="w14 w15 w16se w16cid w16 w16cex w16sdtdh wp14">
+<w:numbering xmlns:wpc="http://schemas.microsoft.com/office/word/2010/wordprocessingCanvas" xmlns:cx="http://schemas.microsoft.com/office/drawing/2014/chartex" xmlns:cx1="http://schemas.microsoft.com/office/drawing/2015/9/8/chartex" xmlns:cx2="http://schemas.microsoft.com/office/drawing/2015/10/21/chartex" xmlns:cx3="http://schemas.microsoft.com/office/drawing/2016/5/9/chartex" xmlns:cx4="http://schemas.microsoft.com/office/drawing/2016/5/10/chartex" xmlns:cx5="http://schemas.microsoft.com/office/drawing/2016/5/11/chartex" xmlns:cx6="http://schemas.microsoft.com/office/drawing/2016/5/12/chartex" xmlns:cx7="http://schemas.microsoft.com/office/drawing/2016/5/13/chartex" xmlns:cx8="http://schemas.microsoft.com/office/drawing/2016/5/14/chartex" xmlns:mc="http://schemas.openxmlformats.org/markup-compatibility/2006" xmlns:aink="http://schemas.microsoft.com/office/drawing/2016/ink" xmlns:am3d="http://schemas.microsoft.com/office/drawing/2017/model3d" xmlns:o="urn:schemas-microsoft-com:office:office" xmlns:oel="http://schemas.microsoft.com/office/2019/extlst" xmlns:r="http://schemas.openxmlformats.org/officeDocument/2006/relationships" xmlns:m="http://schemas.openxmlformats.org/officeDocument/2006/math" xmlns:v="urn:schemas-microsoft-com:vml" xmlns:wp14="http://schemas.microsoft.com/office/word/2010/wordprocessingDrawing" xmlns:wp="http://schemas.openxmlformats.org/drawingml/2006/wordprocessingDrawing" xmlns:w10="urn:schemas-microsoft-com:office:word" xmlns:w="http://schemas.openxmlformats.org/wordprocessingml/2006/main" xmlns:w14="http://schemas.microsoft.com/office/word/2010/wordml" xmlns:w15="http://schemas.microsoft.com/office/word/2012/wordml" xmlns:w16cex="http://schemas.microsoft.com/office/word/2018/wordml/cex" xmlns:w16cid="http://schemas.microsoft.com/office/word/2016/wordml/cid" xmlns:w16="http://schemas.microsoft.com/office/word/2018/wordml" xmlns:w16du="http://schemas.microsoft.com/office/word/2023/wordml/word16du" xmlns:w16sdtdh="http://schemas.microsoft.com/office/word/2020/wordml/sdtdatahash" xmlns:w16se="http://schemas.microsoft.com/office/word/2015/wordml/symex" xmlns:wpg="http://schemas.microsoft.com/office/word/2010/wordprocessingGroup" xmlns:wpi="http://schemas.microsoft.com/office/word/2010/wordprocessingInk" xmlns:wne="http://schemas.microsoft.com/office/word/2006/wordml" xmlns:wps="http://schemas.microsoft.com/office/word/2010/wordprocessingShape" mc:Ignorable="w14 w15 w16se w16cid w16 w16cex w16sdtdh w16du wp14">
   <w:abstractNum w:abstractNumId="0" w15:restartNumberingAfterBreak="0">
     <w:nsid w:val="1B007B5D"/>
     <w:multiLevelType w:val="hybridMultilevel"/>
@@ -3324,7 +3552,7 @@
 </file>
 
 <file path=word/styles.xml><?xml version="1.0" encoding="utf-8"?>
-<w:styles xmlns:mc="http://schemas.openxmlformats.org/markup-compatibility/2006" xmlns:r="http://schemas.openxmlformats.org/officeDocument/2006/relationships" xmlns:w="http://schemas.openxmlformats.org/wordprocessingml/2006/main" xmlns:w14="http://schemas.microsoft.com/office/word/2010/wordml" xmlns:w15="http://schemas.microsoft.com/office/word/2012/wordml" xmlns:w16cex="http://schemas.microsoft.com/office/word/2018/wordml/cex" xmlns:w16cid="http://schemas.microsoft.com/office/word/2016/wordml/cid" xmlns:w16="http://schemas.microsoft.com/office/word/2018/wordml" xmlns:w16sdtdh="http://schemas.microsoft.com/office/word/2020/wordml/sdtdatahash" xmlns:w16se="http://schemas.microsoft.com/office/word/2015/wordml/symex" mc:Ignorable="w14 w15 w16se w16cid w16 w16cex w16sdtdh">
+<w:styles xmlns:mc="http://schemas.openxmlformats.org/markup-compatibility/2006" xmlns:r="http://schemas.openxmlformats.org/officeDocument/2006/relationships" xmlns:w="http://schemas.openxmlformats.org/wordprocessingml/2006/main" xmlns:w14="http://schemas.microsoft.com/office/word/2010/wordml" xmlns:w15="http://schemas.microsoft.com/office/word/2012/wordml" xmlns:w16cex="http://schemas.microsoft.com/office/word/2018/wordml/cex" xmlns:w16cid="http://schemas.microsoft.com/office/word/2016/wordml/cid" xmlns:w16="http://schemas.microsoft.com/office/word/2018/wordml" xmlns:w16du="http://schemas.microsoft.com/office/word/2023/wordml/word16du" xmlns:w16sdtdh="http://schemas.microsoft.com/office/word/2020/wordml/sdtdatahash" xmlns:w16se="http://schemas.microsoft.com/office/word/2015/wordml/symex" mc:Ignorable="w14 w15 w16se w16cid w16 w16cex w16sdtdh w16du">
   <w:docDefaults>
     <w:rPrDefault>
       <w:rPr>
@@ -4253,6 +4481,50 @@
       <w:u w:val="single"/>
     </w:rPr>
   </w:style>
+  <w:style w:type="paragraph" w:styleId="aa">
+    <w:name w:val="header"/>
+    <w:basedOn w:val="a"/>
+    <w:link w:val="Char3"/>
+    <w:uiPriority w:val="99"/>
+    <w:unhideWhenUsed/>
+    <w:rsid w:val="00E2486D"/>
+    <w:pPr>
+      <w:tabs>
+        <w:tab w:val="center" w:pos="4153"/>
+        <w:tab w:val="right" w:pos="8306"/>
+      </w:tabs>
+      <w:spacing w:after="0" w:line="240" w:lineRule="auto"/>
+    </w:pPr>
+  </w:style>
+  <w:style w:type="character" w:customStyle="1" w:styleId="Char3">
+    <w:name w:val="Κεφαλίδα Char"/>
+    <w:basedOn w:val="a0"/>
+    <w:link w:val="aa"/>
+    <w:uiPriority w:val="99"/>
+    <w:rsid w:val="00E2486D"/>
+  </w:style>
+  <w:style w:type="paragraph" w:styleId="ab">
+    <w:name w:val="footer"/>
+    <w:basedOn w:val="a"/>
+    <w:link w:val="Char4"/>
+    <w:uiPriority w:val="99"/>
+    <w:unhideWhenUsed/>
+    <w:rsid w:val="00E2486D"/>
+    <w:pPr>
+      <w:tabs>
+        <w:tab w:val="center" w:pos="4153"/>
+        <w:tab w:val="right" w:pos="8306"/>
+      </w:tabs>
+      <w:spacing w:after="0" w:line="240" w:lineRule="auto"/>
+    </w:pPr>
+  </w:style>
+  <w:style w:type="character" w:customStyle="1" w:styleId="Char4">
+    <w:name w:val="Υποσέλιδο Char"/>
+    <w:basedOn w:val="a0"/>
+    <w:link w:val="ab"/>
+    <w:uiPriority w:val="99"/>
+    <w:rsid w:val="00E2486D"/>
+  </w:style>
 </w:styles>
 </file>
 

--- a/Παραδοτέο 1/Domain-model-v0.1.docx
+++ b/Παραδοτέο 1/Domain-model-v0.1.docx
@@ -1,6 +1,6 @@
 
 <file path=word/document.xml><?xml version="1.0" encoding="utf-8"?>
-<w:document xmlns:wpc="http://schemas.microsoft.com/office/word/2010/wordprocessingCanvas" xmlns:cx="http://schemas.microsoft.com/office/drawing/2014/chartex" xmlns:cx1="http://schemas.microsoft.com/office/drawing/2015/9/8/chartex" xmlns:cx2="http://schemas.microsoft.com/office/drawing/2015/10/21/chartex" xmlns:cx3="http://schemas.microsoft.com/office/drawing/2016/5/9/chartex" xmlns:cx4="http://schemas.microsoft.com/office/drawing/2016/5/10/chartex" xmlns:cx5="http://schemas.microsoft.com/office/drawing/2016/5/11/chartex" xmlns:cx6="http://schemas.microsoft.com/office/drawing/2016/5/12/chartex" xmlns:cx7="http://schemas.microsoft.com/office/drawing/2016/5/13/chartex" xmlns:cx8="http://schemas.microsoft.com/office/drawing/2016/5/14/chartex" xmlns:mc="http://schemas.openxmlformats.org/markup-compatibility/2006" xmlns:aink="http://schemas.microsoft.com/office/drawing/2016/ink" xmlns:am3d="http://schemas.microsoft.com/office/drawing/2017/model3d" xmlns:o="urn:schemas-microsoft-com:office:office" xmlns:oel="http://schemas.microsoft.com/office/2019/extlst" xmlns:r="http://schemas.openxmlformats.org/officeDocument/2006/relationships" xmlns:m="http://schemas.openxmlformats.org/officeDocument/2006/math" xmlns:v="urn:schemas-microsoft-com:vml" xmlns:wp14="http://schemas.microsoft.com/office/word/2010/wordprocessingDrawing" xmlns:wp="http://schemas.openxmlformats.org/drawingml/2006/wordprocessingDrawing" xmlns:w10="urn:schemas-microsoft-com:office:word" xmlns:w="http://schemas.openxmlformats.org/wordprocessingml/2006/main" xmlns:w14="http://schemas.microsoft.com/office/word/2010/wordml" xmlns:w15="http://schemas.microsoft.com/office/word/2012/wordml" xmlns:w16cex="http://schemas.microsoft.com/office/word/2018/wordml/cex" xmlns:w16cid="http://schemas.microsoft.com/office/word/2016/wordml/cid" xmlns:w16="http://schemas.microsoft.com/office/word/2018/wordml" xmlns:w16du="http://schemas.microsoft.com/office/word/2023/wordml/word16du" xmlns:w16sdtdh="http://schemas.microsoft.com/office/word/2020/wordml/sdtdatahash" xmlns:w16se="http://schemas.microsoft.com/office/word/2015/wordml/symex" xmlns:wpg="http://schemas.microsoft.com/office/word/2010/wordprocessingGroup" xmlns:wpi="http://schemas.microsoft.com/office/word/2010/wordprocessingInk" xmlns:wne="http://schemas.microsoft.com/office/word/2006/wordml" xmlns:wps="http://schemas.microsoft.com/office/word/2010/wordprocessingShape" mc:Ignorable="w14 w15 w16se w16cid w16 w16cex w16sdtdh w16du wp14">
+<w:document xmlns:wpc="http://schemas.microsoft.com/office/word/2010/wordprocessingCanvas" xmlns:cx="http://schemas.microsoft.com/office/drawing/2014/chartex" xmlns:cx1="http://schemas.microsoft.com/office/drawing/2015/9/8/chartex" xmlns:cx2="http://schemas.microsoft.com/office/drawing/2015/10/21/chartex" xmlns:cx3="http://schemas.microsoft.com/office/drawing/2016/5/9/chartex" xmlns:cx4="http://schemas.microsoft.com/office/drawing/2016/5/10/chartex" xmlns:cx5="http://schemas.microsoft.com/office/drawing/2016/5/11/chartex" xmlns:cx6="http://schemas.microsoft.com/office/drawing/2016/5/12/chartex" xmlns:cx7="http://schemas.microsoft.com/office/drawing/2016/5/13/chartex" xmlns:cx8="http://schemas.microsoft.com/office/drawing/2016/5/14/chartex" xmlns:mc="http://schemas.openxmlformats.org/markup-compatibility/2006" xmlns:aink="http://schemas.microsoft.com/office/drawing/2016/ink" xmlns:am3d="http://schemas.microsoft.com/office/drawing/2017/model3d" xmlns:o="urn:schemas-microsoft-com:office:office" xmlns:oel="http://schemas.microsoft.com/office/2019/extlst" xmlns:r="http://schemas.openxmlformats.org/officeDocument/2006/relationships" xmlns:m="http://schemas.openxmlformats.org/officeDocument/2006/math" xmlns:v="urn:schemas-microsoft-com:vml" xmlns:wp14="http://schemas.microsoft.com/office/word/2010/wordprocessingDrawing" xmlns:wp="http://schemas.openxmlformats.org/drawingml/2006/wordprocessingDrawing" xmlns:w10="urn:schemas-microsoft-com:office:word" xmlns:w="http://schemas.openxmlformats.org/wordprocessingml/2006/main" xmlns:w14="http://schemas.microsoft.com/office/word/2010/wordml" xmlns:w15="http://schemas.microsoft.com/office/word/2012/wordml" xmlns:w16cex="http://schemas.microsoft.com/office/word/2018/wordml/cex" xmlns:w16cid="http://schemas.microsoft.com/office/word/2016/wordml/cid" xmlns:w16="http://schemas.microsoft.com/office/word/2018/wordml" xmlns:w16sdtdh="http://schemas.microsoft.com/office/word/2020/wordml/sdtdatahash" xmlns:w16se="http://schemas.microsoft.com/office/word/2015/wordml/symex" xmlns:wpg="http://schemas.microsoft.com/office/word/2010/wordprocessingGroup" xmlns:wpi="http://schemas.microsoft.com/office/word/2010/wordprocessingInk" xmlns:wne="http://schemas.microsoft.com/office/word/2006/wordml" xmlns:wps="http://schemas.microsoft.com/office/word/2010/wordprocessingShape" mc:Ignorable="w14 w15 w16se w16cid w16 w16cex w16sdtdh wp14">
   <w:body>
     <w:p/>
     <w:p>
@@ -2603,7 +2603,25 @@
           <w:sz w:val="28"/>
           <w:szCs w:val="28"/>
         </w:rPr>
-        <w:t xml:space="preserve">Αποτελεί υποκλάση του </w:t>
+        <w:t xml:space="preserve">Αποτελεί </w:t>
+      </w:r>
+      <w:proofErr w:type="spellStart"/>
+      <w:r>
+        <w:rPr>
+          <w:rFonts w:ascii="Calibri" w:hAnsi="Calibri" w:cs="Calibri"/>
+          <w:sz w:val="28"/>
+          <w:szCs w:val="28"/>
+        </w:rPr>
+        <w:t>υποκλάση</w:t>
+      </w:r>
+      <w:proofErr w:type="spellEnd"/>
+      <w:r>
+        <w:rPr>
+          <w:rFonts w:ascii="Calibri" w:hAnsi="Calibri" w:cs="Calibri"/>
+          <w:sz w:val="28"/>
+          <w:szCs w:val="28"/>
+        </w:rPr>
+        <w:t xml:space="preserve"> του </w:t>
       </w:r>
       <w:r>
         <w:rPr>
@@ -2703,13 +2721,23 @@
         </w:rPr>
         <w:t xml:space="preserve">: </w:t>
       </w:r>
-      <w:r>
-        <w:rPr>
-          <w:rFonts w:ascii="Calibri" w:hAnsi="Calibri" w:cs="Calibri"/>
-          <w:sz w:val="28"/>
-          <w:szCs w:val="28"/>
-        </w:rPr>
-        <w:t xml:space="preserve">Υποκλάση του </w:t>
+      <w:proofErr w:type="spellStart"/>
+      <w:r>
+        <w:rPr>
+          <w:rFonts w:ascii="Calibri" w:hAnsi="Calibri" w:cs="Calibri"/>
+          <w:sz w:val="28"/>
+          <w:szCs w:val="28"/>
+        </w:rPr>
+        <w:t>Υποκλάση</w:t>
+      </w:r>
+      <w:proofErr w:type="spellEnd"/>
+      <w:r>
+        <w:rPr>
+          <w:rFonts w:ascii="Calibri" w:hAnsi="Calibri" w:cs="Calibri"/>
+          <w:sz w:val="28"/>
+          <w:szCs w:val="28"/>
+        </w:rPr>
+        <w:t xml:space="preserve"> του </w:t>
       </w:r>
       <w:r>
         <w:rPr>
@@ -2990,7 +3018,7 @@
 </file>
 
 <file path=word/endnotes.xml><?xml version="1.0" encoding="utf-8"?>
-<w:endnotes xmlns:wpc="http://schemas.microsoft.com/office/word/2010/wordprocessingCanvas" xmlns:cx="http://schemas.microsoft.com/office/drawing/2014/chartex" xmlns:cx1="http://schemas.microsoft.com/office/drawing/2015/9/8/chartex" xmlns:cx2="http://schemas.microsoft.com/office/drawing/2015/10/21/chartex" xmlns:cx3="http://schemas.microsoft.com/office/drawing/2016/5/9/chartex" xmlns:cx4="http://schemas.microsoft.com/office/drawing/2016/5/10/chartex" xmlns:cx5="http://schemas.microsoft.com/office/drawing/2016/5/11/chartex" xmlns:cx6="http://schemas.microsoft.com/office/drawing/2016/5/12/chartex" xmlns:cx7="http://schemas.microsoft.com/office/drawing/2016/5/13/chartex" xmlns:cx8="http://schemas.microsoft.com/office/drawing/2016/5/14/chartex" xmlns:mc="http://schemas.openxmlformats.org/markup-compatibility/2006" xmlns:aink="http://schemas.microsoft.com/office/drawing/2016/ink" xmlns:am3d="http://schemas.microsoft.com/office/drawing/2017/model3d" xmlns:o="urn:schemas-microsoft-com:office:office" xmlns:oel="http://schemas.microsoft.com/office/2019/extlst" xmlns:r="http://schemas.openxmlformats.org/officeDocument/2006/relationships" xmlns:m="http://schemas.openxmlformats.org/officeDocument/2006/math" xmlns:v="urn:schemas-microsoft-com:vml" xmlns:wp14="http://schemas.microsoft.com/office/word/2010/wordprocessingDrawing" xmlns:wp="http://schemas.openxmlformats.org/drawingml/2006/wordprocessingDrawing" xmlns:w10="urn:schemas-microsoft-com:office:word" xmlns:w="http://schemas.openxmlformats.org/wordprocessingml/2006/main" xmlns:w14="http://schemas.microsoft.com/office/word/2010/wordml" xmlns:w15="http://schemas.microsoft.com/office/word/2012/wordml" xmlns:w16cex="http://schemas.microsoft.com/office/word/2018/wordml/cex" xmlns:w16cid="http://schemas.microsoft.com/office/word/2016/wordml/cid" xmlns:w16="http://schemas.microsoft.com/office/word/2018/wordml" xmlns:w16du="http://schemas.microsoft.com/office/word/2023/wordml/word16du" xmlns:w16sdtdh="http://schemas.microsoft.com/office/word/2020/wordml/sdtdatahash" xmlns:w16se="http://schemas.microsoft.com/office/word/2015/wordml/symex" xmlns:wpg="http://schemas.microsoft.com/office/word/2010/wordprocessingGroup" xmlns:wpi="http://schemas.microsoft.com/office/word/2010/wordprocessingInk" xmlns:wne="http://schemas.microsoft.com/office/word/2006/wordml" xmlns:wps="http://schemas.microsoft.com/office/word/2010/wordprocessingShape" mc:Ignorable="w14 w15 w16se w16cid w16 w16cex w16sdtdh w16du wp14">
+<w:endnotes xmlns:wpc="http://schemas.microsoft.com/office/word/2010/wordprocessingCanvas" xmlns:cx="http://schemas.microsoft.com/office/drawing/2014/chartex" xmlns:cx1="http://schemas.microsoft.com/office/drawing/2015/9/8/chartex" xmlns:cx2="http://schemas.microsoft.com/office/drawing/2015/10/21/chartex" xmlns:cx3="http://schemas.microsoft.com/office/drawing/2016/5/9/chartex" xmlns:cx4="http://schemas.microsoft.com/office/drawing/2016/5/10/chartex" xmlns:cx5="http://schemas.microsoft.com/office/drawing/2016/5/11/chartex" xmlns:cx6="http://schemas.microsoft.com/office/drawing/2016/5/12/chartex" xmlns:cx7="http://schemas.microsoft.com/office/drawing/2016/5/13/chartex" xmlns:cx8="http://schemas.microsoft.com/office/drawing/2016/5/14/chartex" xmlns:mc="http://schemas.openxmlformats.org/markup-compatibility/2006" xmlns:aink="http://schemas.microsoft.com/office/drawing/2016/ink" xmlns:am3d="http://schemas.microsoft.com/office/drawing/2017/model3d" xmlns:o="urn:schemas-microsoft-com:office:office" xmlns:oel="http://schemas.microsoft.com/office/2019/extlst" xmlns:r="http://schemas.openxmlformats.org/officeDocument/2006/relationships" xmlns:m="http://schemas.openxmlformats.org/officeDocument/2006/math" xmlns:v="urn:schemas-microsoft-com:vml" xmlns:wp14="http://schemas.microsoft.com/office/word/2010/wordprocessingDrawing" xmlns:wp="http://schemas.openxmlformats.org/drawingml/2006/wordprocessingDrawing" xmlns:w10="urn:schemas-microsoft-com:office:word" xmlns:w="http://schemas.openxmlformats.org/wordprocessingml/2006/main" xmlns:w14="http://schemas.microsoft.com/office/word/2010/wordml" xmlns:w15="http://schemas.microsoft.com/office/word/2012/wordml" xmlns:w16cex="http://schemas.microsoft.com/office/word/2018/wordml/cex" xmlns:w16cid="http://schemas.microsoft.com/office/word/2016/wordml/cid" xmlns:w16="http://schemas.microsoft.com/office/word/2018/wordml" xmlns:w16sdtdh="http://schemas.microsoft.com/office/word/2020/wordml/sdtdatahash" xmlns:w16se="http://schemas.microsoft.com/office/word/2015/wordml/symex" xmlns:wpg="http://schemas.microsoft.com/office/word/2010/wordprocessingGroup" xmlns:wpi="http://schemas.microsoft.com/office/word/2010/wordprocessingInk" xmlns:wne="http://schemas.microsoft.com/office/word/2006/wordml" xmlns:wps="http://schemas.microsoft.com/office/word/2010/wordprocessingShape" mc:Ignorable="w14 w15 w16se w16cid w16 w16cex w16sdtdh wp14">
   <w:endnote w:type="separator" w:id="-1">
     <w:p>
       <w:pPr>
@@ -3015,7 +3043,7 @@
 </file>
 
 <file path=word/footer1.xml><?xml version="1.0" encoding="utf-8"?>
-<w:ftr xmlns:wpc="http://schemas.microsoft.com/office/word/2010/wordprocessingCanvas" xmlns:cx="http://schemas.microsoft.com/office/drawing/2014/chartex" xmlns:cx1="http://schemas.microsoft.com/office/drawing/2015/9/8/chartex" xmlns:cx2="http://schemas.microsoft.com/office/drawing/2015/10/21/chartex" xmlns:cx3="http://schemas.microsoft.com/office/drawing/2016/5/9/chartex" xmlns:cx4="http://schemas.microsoft.com/office/drawing/2016/5/10/chartex" xmlns:cx5="http://schemas.microsoft.com/office/drawing/2016/5/11/chartex" xmlns:cx6="http://schemas.microsoft.com/office/drawing/2016/5/12/chartex" xmlns:cx7="http://schemas.microsoft.com/office/drawing/2016/5/13/chartex" xmlns:cx8="http://schemas.microsoft.com/office/drawing/2016/5/14/chartex" xmlns:mc="http://schemas.openxmlformats.org/markup-compatibility/2006" xmlns:aink="http://schemas.microsoft.com/office/drawing/2016/ink" xmlns:am3d="http://schemas.microsoft.com/office/drawing/2017/model3d" xmlns:o="urn:schemas-microsoft-com:office:office" xmlns:oel="http://schemas.microsoft.com/office/2019/extlst" xmlns:r="http://schemas.openxmlformats.org/officeDocument/2006/relationships" xmlns:m="http://schemas.openxmlformats.org/officeDocument/2006/math" xmlns:v="urn:schemas-microsoft-com:vml" xmlns:wp14="http://schemas.microsoft.com/office/word/2010/wordprocessingDrawing" xmlns:wp="http://schemas.openxmlformats.org/drawingml/2006/wordprocessingDrawing" xmlns:w10="urn:schemas-microsoft-com:office:word" xmlns:w="http://schemas.openxmlformats.org/wordprocessingml/2006/main" xmlns:w14="http://schemas.microsoft.com/office/word/2010/wordml" xmlns:w15="http://schemas.microsoft.com/office/word/2012/wordml" xmlns:w16cex="http://schemas.microsoft.com/office/word/2018/wordml/cex" xmlns:w16cid="http://schemas.microsoft.com/office/word/2016/wordml/cid" xmlns:w16="http://schemas.microsoft.com/office/word/2018/wordml" xmlns:w16du="http://schemas.microsoft.com/office/word/2023/wordml/word16du" xmlns:w16sdtdh="http://schemas.microsoft.com/office/word/2020/wordml/sdtdatahash" xmlns:w16se="http://schemas.microsoft.com/office/word/2015/wordml/symex" xmlns:wpg="http://schemas.microsoft.com/office/word/2010/wordprocessingGroup" xmlns:wpi="http://schemas.microsoft.com/office/word/2010/wordprocessingInk" xmlns:wne="http://schemas.microsoft.com/office/word/2006/wordml" xmlns:wps="http://schemas.microsoft.com/office/word/2010/wordprocessingShape" mc:Ignorable="w14 w15 w16se w16cid w16 w16cex w16sdtdh w16du wp14">
+<w:ftr xmlns:wpc="http://schemas.microsoft.com/office/word/2010/wordprocessingCanvas" xmlns:cx="http://schemas.microsoft.com/office/drawing/2014/chartex" xmlns:cx1="http://schemas.microsoft.com/office/drawing/2015/9/8/chartex" xmlns:cx2="http://schemas.microsoft.com/office/drawing/2015/10/21/chartex" xmlns:cx3="http://schemas.microsoft.com/office/drawing/2016/5/9/chartex" xmlns:cx4="http://schemas.microsoft.com/office/drawing/2016/5/10/chartex" xmlns:cx5="http://schemas.microsoft.com/office/drawing/2016/5/11/chartex" xmlns:cx6="http://schemas.microsoft.com/office/drawing/2016/5/12/chartex" xmlns:cx7="http://schemas.microsoft.com/office/drawing/2016/5/13/chartex" xmlns:cx8="http://schemas.microsoft.com/office/drawing/2016/5/14/chartex" xmlns:mc="http://schemas.openxmlformats.org/markup-compatibility/2006" xmlns:aink="http://schemas.microsoft.com/office/drawing/2016/ink" xmlns:am3d="http://schemas.microsoft.com/office/drawing/2017/model3d" xmlns:o="urn:schemas-microsoft-com:office:office" xmlns:oel="http://schemas.microsoft.com/office/2019/extlst" xmlns:r="http://schemas.openxmlformats.org/officeDocument/2006/relationships" xmlns:m="http://schemas.openxmlformats.org/officeDocument/2006/math" xmlns:v="urn:schemas-microsoft-com:vml" xmlns:wp14="http://schemas.microsoft.com/office/word/2010/wordprocessingDrawing" xmlns:wp="http://schemas.openxmlformats.org/drawingml/2006/wordprocessingDrawing" xmlns:w10="urn:schemas-microsoft-com:office:word" xmlns:w="http://schemas.openxmlformats.org/wordprocessingml/2006/main" xmlns:w14="http://schemas.microsoft.com/office/word/2010/wordml" xmlns:w15="http://schemas.microsoft.com/office/word/2012/wordml" xmlns:w16cex="http://schemas.microsoft.com/office/word/2018/wordml/cex" xmlns:w16cid="http://schemas.microsoft.com/office/word/2016/wordml/cid" xmlns:w16="http://schemas.microsoft.com/office/word/2018/wordml" xmlns:w16sdtdh="http://schemas.microsoft.com/office/word/2020/wordml/sdtdatahash" xmlns:w16se="http://schemas.microsoft.com/office/word/2015/wordml/symex" xmlns:wpg="http://schemas.microsoft.com/office/word/2010/wordprocessingGroup" xmlns:wpi="http://schemas.microsoft.com/office/word/2010/wordprocessingInk" xmlns:wne="http://schemas.microsoft.com/office/word/2006/wordml" xmlns:wps="http://schemas.microsoft.com/office/word/2010/wordprocessingShape" mc:Ignorable="w14 w15 w16se w16cid w16 w16cex w16sdtdh wp14">
   <w:sdt>
     <w:sdtPr>
       <w:id w:val="-667087797"/>
@@ -3174,7 +3202,7 @@
 </file>
 
 <file path=word/footnotes.xml><?xml version="1.0" encoding="utf-8"?>
-<w:footnotes xmlns:wpc="http://schemas.microsoft.com/office/word/2010/wordprocessingCanvas" xmlns:cx="http://schemas.microsoft.com/office/drawing/2014/chartex" xmlns:cx1="http://schemas.microsoft.com/office/drawing/2015/9/8/chartex" xmlns:cx2="http://schemas.microsoft.com/office/drawing/2015/10/21/chartex" xmlns:cx3="http://schemas.microsoft.com/office/drawing/2016/5/9/chartex" xmlns:cx4="http://schemas.microsoft.com/office/drawing/2016/5/10/chartex" xmlns:cx5="http://schemas.microsoft.com/office/drawing/2016/5/11/chartex" xmlns:cx6="http://schemas.microsoft.com/office/drawing/2016/5/12/chartex" xmlns:cx7="http://schemas.microsoft.com/office/drawing/2016/5/13/chartex" xmlns:cx8="http://schemas.microsoft.com/office/drawing/2016/5/14/chartex" xmlns:mc="http://schemas.openxmlformats.org/markup-compatibility/2006" xmlns:aink="http://schemas.microsoft.com/office/drawing/2016/ink" xmlns:am3d="http://schemas.microsoft.com/office/drawing/2017/model3d" xmlns:o="urn:schemas-microsoft-com:office:office" xmlns:oel="http://schemas.microsoft.com/office/2019/extlst" xmlns:r="http://schemas.openxmlformats.org/officeDocument/2006/relationships" xmlns:m="http://schemas.openxmlformats.org/officeDocument/2006/math" xmlns:v="urn:schemas-microsoft-com:vml" xmlns:wp14="http://schemas.microsoft.com/office/word/2010/wordprocessingDrawing" xmlns:wp="http://schemas.openxmlformats.org/drawingml/2006/wordprocessingDrawing" xmlns:w10="urn:schemas-microsoft-com:office:word" xmlns:w="http://schemas.openxmlformats.org/wordprocessingml/2006/main" xmlns:w14="http://schemas.microsoft.com/office/word/2010/wordml" xmlns:w15="http://schemas.microsoft.com/office/word/2012/wordml" xmlns:w16cex="http://schemas.microsoft.com/office/word/2018/wordml/cex" xmlns:w16cid="http://schemas.microsoft.com/office/word/2016/wordml/cid" xmlns:w16="http://schemas.microsoft.com/office/word/2018/wordml" xmlns:w16du="http://schemas.microsoft.com/office/word/2023/wordml/word16du" xmlns:w16sdtdh="http://schemas.microsoft.com/office/word/2020/wordml/sdtdatahash" xmlns:w16se="http://schemas.microsoft.com/office/word/2015/wordml/symex" xmlns:wpg="http://schemas.microsoft.com/office/word/2010/wordprocessingGroup" xmlns:wpi="http://schemas.microsoft.com/office/word/2010/wordprocessingInk" xmlns:wne="http://schemas.microsoft.com/office/word/2006/wordml" xmlns:wps="http://schemas.microsoft.com/office/word/2010/wordprocessingShape" mc:Ignorable="w14 w15 w16se w16cid w16 w16cex w16sdtdh w16du wp14">
+<w:footnotes xmlns:wpc="http://schemas.microsoft.com/office/word/2010/wordprocessingCanvas" xmlns:cx="http://schemas.microsoft.com/office/drawing/2014/chartex" xmlns:cx1="http://schemas.microsoft.com/office/drawing/2015/9/8/chartex" xmlns:cx2="http://schemas.microsoft.com/office/drawing/2015/10/21/chartex" xmlns:cx3="http://schemas.microsoft.com/office/drawing/2016/5/9/chartex" xmlns:cx4="http://schemas.microsoft.com/office/drawing/2016/5/10/chartex" xmlns:cx5="http://schemas.microsoft.com/office/drawing/2016/5/11/chartex" xmlns:cx6="http://schemas.microsoft.com/office/drawing/2016/5/12/chartex" xmlns:cx7="http://schemas.microsoft.com/office/drawing/2016/5/13/chartex" xmlns:cx8="http://schemas.microsoft.com/office/drawing/2016/5/14/chartex" xmlns:mc="http://schemas.openxmlformats.org/markup-compatibility/2006" xmlns:aink="http://schemas.microsoft.com/office/drawing/2016/ink" xmlns:am3d="http://schemas.microsoft.com/office/drawing/2017/model3d" xmlns:o="urn:schemas-microsoft-com:office:office" xmlns:oel="http://schemas.microsoft.com/office/2019/extlst" xmlns:r="http://schemas.openxmlformats.org/officeDocument/2006/relationships" xmlns:m="http://schemas.openxmlformats.org/officeDocument/2006/math" xmlns:v="urn:schemas-microsoft-com:vml" xmlns:wp14="http://schemas.microsoft.com/office/word/2010/wordprocessingDrawing" xmlns:wp="http://schemas.openxmlformats.org/drawingml/2006/wordprocessingDrawing" xmlns:w10="urn:schemas-microsoft-com:office:word" xmlns:w="http://schemas.openxmlformats.org/wordprocessingml/2006/main" xmlns:w14="http://schemas.microsoft.com/office/word/2010/wordml" xmlns:w15="http://schemas.microsoft.com/office/word/2012/wordml" xmlns:w16cex="http://schemas.microsoft.com/office/word/2018/wordml/cex" xmlns:w16cid="http://schemas.microsoft.com/office/word/2016/wordml/cid" xmlns:w16="http://schemas.microsoft.com/office/word/2018/wordml" xmlns:w16sdtdh="http://schemas.microsoft.com/office/word/2020/wordml/sdtdatahash" xmlns:w16se="http://schemas.microsoft.com/office/word/2015/wordml/symex" xmlns:wpg="http://schemas.microsoft.com/office/word/2010/wordprocessingGroup" xmlns:wpi="http://schemas.microsoft.com/office/word/2010/wordprocessingInk" xmlns:wne="http://schemas.microsoft.com/office/word/2006/wordml" xmlns:wps="http://schemas.microsoft.com/office/word/2010/wordprocessingShape" mc:Ignorable="w14 w15 w16se w16cid w16 w16cex w16sdtdh wp14">
   <w:footnote w:type="separator" w:id="-1">
     <w:p>
       <w:pPr>
@@ -3199,7 +3227,7 @@
 </file>
 
 <file path=word/numbering.xml><?xml version="1.0" encoding="utf-8"?>
-<w:numbering xmlns:wpc="http://schemas.microsoft.com/office/word/2010/wordprocessingCanvas" xmlns:cx="http://schemas.microsoft.com/office/drawing/2014/chartex" xmlns:cx1="http://schemas.microsoft.com/office/drawing/2015/9/8/chartex" xmlns:cx2="http://schemas.microsoft.com/office/drawing/2015/10/21/chartex" xmlns:cx3="http://schemas.microsoft.com/office/drawing/2016/5/9/chartex" xmlns:cx4="http://schemas.microsoft.com/office/drawing/2016/5/10/chartex" xmlns:cx5="http://schemas.microsoft.com/office/drawing/2016/5/11/chartex" xmlns:cx6="http://schemas.microsoft.com/office/drawing/2016/5/12/chartex" xmlns:cx7="http://schemas.microsoft.com/office/drawing/2016/5/13/chartex" xmlns:cx8="http://schemas.microsoft.com/office/drawing/2016/5/14/chartex" xmlns:mc="http://schemas.openxmlformats.org/markup-compatibility/2006" xmlns:aink="http://schemas.microsoft.com/office/drawing/2016/ink" xmlns:am3d="http://schemas.microsoft.com/office/drawing/2017/model3d" xmlns:o="urn:schemas-microsoft-com:office:office" xmlns:oel="http://schemas.microsoft.com/office/2019/extlst" xmlns:r="http://schemas.openxmlformats.org/officeDocument/2006/relationships" xmlns:m="http://schemas.openxmlformats.org/officeDocument/2006/math" xmlns:v="urn:schemas-microsoft-com:vml" xmlns:wp14="http://schemas.microsoft.com/office/word/2010/wordprocessingDrawing" xmlns:wp="http://schemas.openxmlformats.org/drawingml/2006/wordprocessingDrawing" xmlns:w10="urn:schemas-microsoft-com:office:word" xmlns:w="http://schemas.openxmlformats.org/wordprocessingml/2006/main" xmlns:w14="http://schemas.microsoft.com/office/word/2010/wordml" xmlns:w15="http://schemas.microsoft.com/office/word/2012/wordml" xmlns:w16cex="http://schemas.microsoft.com/office/word/2018/wordml/cex" xmlns:w16cid="http://schemas.microsoft.com/office/word/2016/wordml/cid" xmlns:w16="http://schemas.microsoft.com/office/word/2018/wordml" xmlns:w16du="http://schemas.microsoft.com/office/word/2023/wordml/word16du" xmlns:w16sdtdh="http://schemas.microsoft.com/office/word/2020/wordml/sdtdatahash" xmlns:w16se="http://schemas.microsoft.com/office/word/2015/wordml/symex" xmlns:wpg="http://schemas.microsoft.com/office/word/2010/wordprocessingGroup" xmlns:wpi="http://schemas.microsoft.com/office/word/2010/wordprocessingInk" xmlns:wne="http://schemas.microsoft.com/office/word/2006/wordml" xmlns:wps="http://schemas.microsoft.com/office/word/2010/wordprocessingShape" mc:Ignorable="w14 w15 w16se w16cid w16 w16cex w16sdtdh w16du wp14">
+<w:numbering xmlns:wpc="http://schemas.microsoft.com/office/word/2010/wordprocessingCanvas" xmlns:cx="http://schemas.microsoft.com/office/drawing/2014/chartex" xmlns:cx1="http://schemas.microsoft.com/office/drawing/2015/9/8/chartex" xmlns:cx2="http://schemas.microsoft.com/office/drawing/2015/10/21/chartex" xmlns:cx3="http://schemas.microsoft.com/office/drawing/2016/5/9/chartex" xmlns:cx4="http://schemas.microsoft.com/office/drawing/2016/5/10/chartex" xmlns:cx5="http://schemas.microsoft.com/office/drawing/2016/5/11/chartex" xmlns:cx6="http://schemas.microsoft.com/office/drawing/2016/5/12/chartex" xmlns:cx7="http://schemas.microsoft.com/office/drawing/2016/5/13/chartex" xmlns:cx8="http://schemas.microsoft.com/office/drawing/2016/5/14/chartex" xmlns:mc="http://schemas.openxmlformats.org/markup-compatibility/2006" xmlns:aink="http://schemas.microsoft.com/office/drawing/2016/ink" xmlns:am3d="http://schemas.microsoft.com/office/drawing/2017/model3d" xmlns:o="urn:schemas-microsoft-com:office:office" xmlns:oel="http://schemas.microsoft.com/office/2019/extlst" xmlns:r="http://schemas.openxmlformats.org/officeDocument/2006/relationships" xmlns:m="http://schemas.openxmlformats.org/officeDocument/2006/math" xmlns:v="urn:schemas-microsoft-com:vml" xmlns:wp14="http://schemas.microsoft.com/office/word/2010/wordprocessingDrawing" xmlns:wp="http://schemas.openxmlformats.org/drawingml/2006/wordprocessingDrawing" xmlns:w10="urn:schemas-microsoft-com:office:word" xmlns:w="http://schemas.openxmlformats.org/wordprocessingml/2006/main" xmlns:w14="http://schemas.microsoft.com/office/word/2010/wordml" xmlns:w15="http://schemas.microsoft.com/office/word/2012/wordml" xmlns:w16cex="http://schemas.microsoft.com/office/word/2018/wordml/cex" xmlns:w16cid="http://schemas.microsoft.com/office/word/2016/wordml/cid" xmlns:w16="http://schemas.microsoft.com/office/word/2018/wordml" xmlns:w16sdtdh="http://schemas.microsoft.com/office/word/2020/wordml/sdtdatahash" xmlns:w16se="http://schemas.microsoft.com/office/word/2015/wordml/symex" xmlns:wpg="http://schemas.microsoft.com/office/word/2010/wordprocessingGroup" xmlns:wpi="http://schemas.microsoft.com/office/word/2010/wordprocessingInk" xmlns:wne="http://schemas.microsoft.com/office/word/2006/wordml" xmlns:wps="http://schemas.microsoft.com/office/word/2010/wordprocessingShape" mc:Ignorable="w14 w15 w16se w16cid w16 w16cex w16sdtdh wp14">
   <w:abstractNum w:abstractNumId="0" w15:restartNumberingAfterBreak="0">
     <w:nsid w:val="1B007B5D"/>
     <w:multiLevelType w:val="hybridMultilevel"/>
@@ -3552,7 +3580,7 @@
 </file>
 
 <file path=word/styles.xml><?xml version="1.0" encoding="utf-8"?>
-<w:styles xmlns:mc="http://schemas.openxmlformats.org/markup-compatibility/2006" xmlns:r="http://schemas.openxmlformats.org/officeDocument/2006/relationships" xmlns:w="http://schemas.openxmlformats.org/wordprocessingml/2006/main" xmlns:w14="http://schemas.microsoft.com/office/word/2010/wordml" xmlns:w15="http://schemas.microsoft.com/office/word/2012/wordml" xmlns:w16cex="http://schemas.microsoft.com/office/word/2018/wordml/cex" xmlns:w16cid="http://schemas.microsoft.com/office/word/2016/wordml/cid" xmlns:w16="http://schemas.microsoft.com/office/word/2018/wordml" xmlns:w16du="http://schemas.microsoft.com/office/word/2023/wordml/word16du" xmlns:w16sdtdh="http://schemas.microsoft.com/office/word/2020/wordml/sdtdatahash" xmlns:w16se="http://schemas.microsoft.com/office/word/2015/wordml/symex" mc:Ignorable="w14 w15 w16se w16cid w16 w16cex w16sdtdh w16du">
+<w:styles xmlns:mc="http://schemas.openxmlformats.org/markup-compatibility/2006" xmlns:r="http://schemas.openxmlformats.org/officeDocument/2006/relationships" xmlns:w="http://schemas.openxmlformats.org/wordprocessingml/2006/main" xmlns:w14="http://schemas.microsoft.com/office/word/2010/wordml" xmlns:w15="http://schemas.microsoft.com/office/word/2012/wordml" xmlns:w16cex="http://schemas.microsoft.com/office/word/2018/wordml/cex" xmlns:w16cid="http://schemas.microsoft.com/office/word/2016/wordml/cid" xmlns:w16="http://schemas.microsoft.com/office/word/2018/wordml" xmlns:w16sdtdh="http://schemas.microsoft.com/office/word/2020/wordml/sdtdatahash" xmlns:w16se="http://schemas.microsoft.com/office/word/2015/wordml/symex" mc:Ignorable="w14 w15 w16se w16cid w16 w16cex w16sdtdh">
   <w:docDefaults>
     <w:rPrDefault>
       <w:rPr>
